--- a/req_doc/대본.docx
+++ b/req_doc/대본.docx
@@ -33,21 +33,7 @@
         <w:rPr>
           <w:rFonts w:hint="eastAsia"/>
         </w:rPr>
-        <w:t xml:space="preserve">지금부터 </w:t>
-      </w:r>
-      <w:proofErr w:type="spellStart"/>
-      <w:r>
-        <w:rPr>
-          <w:rFonts w:hint="eastAsia"/>
-        </w:rPr>
-        <w:t>ㅇㅇㅇㅇ에</w:t>
-      </w:r>
-      <w:proofErr w:type="spellEnd"/>
-      <w:r>
-        <w:rPr>
-          <w:rFonts w:hint="eastAsia"/>
-        </w:rPr>
-        <w:t xml:space="preserve"> 대해 발표하게 될</w:t>
+        <w:t>지금부터 ㅇㅇㅇㅇ에 대해 발표하게 될</w:t>
       </w:r>
       <w:r>
         <w:t xml:space="preserve"> </w:t>
@@ -70,14 +56,12 @@
       <w:r>
         <w:t xml:space="preserve"> </w:t>
       </w:r>
-      <w:proofErr w:type="spellStart"/>
       <w:r>
         <w:rPr>
           <w:rFonts w:hint="eastAsia"/>
         </w:rPr>
         <w:t>ㅇㅇㅇ입니다</w:t>
       </w:r>
-      <w:proofErr w:type="spellEnd"/>
       <w:r>
         <w:t>.</w:t>
       </w:r>
@@ -91,11 +75,6 @@
       </w:r>
     </w:p>
     <w:p>
-      <w:pPr>
-        <w:rPr>
-          <w:rFonts w:hint="eastAsia"/>
-        </w:rPr>
-      </w:pPr>
       <w:r>
         <w:rPr>
           <w:rFonts w:hint="eastAsia"/>
@@ -250,11 +229,6 @@
       </w:r>
     </w:p>
     <w:p>
-      <w:pPr>
-        <w:rPr>
-          <w:rFonts w:hint="eastAsia"/>
-        </w:rPr>
-      </w:pPr>
       <w:r>
         <w:rPr>
           <w:rFonts w:hint="eastAsia"/>
@@ -272,11 +246,6 @@
       </w:r>
     </w:p>
     <w:p>
-      <w:pPr>
-        <w:rPr>
-          <w:rFonts w:hint="eastAsia"/>
-        </w:rPr>
-      </w:pPr>
       <w:r>
         <w:rPr>
           <w:rFonts w:hint="eastAsia"/>
@@ -350,11 +319,6 @@
       </w:r>
     </w:p>
     <w:p>
-      <w:pPr>
-        <w:rPr>
-          <w:rFonts w:hint="eastAsia"/>
-        </w:rPr>
-      </w:pPr>
       <w:r>
         <w:rPr>
           <w:rFonts w:hint="eastAsia"/>
@@ -637,11 +601,6 @@
     </w:p>
     <w:p/>
     <w:p>
-      <w:pPr>
-        <w:rPr>
-          <w:rFonts w:hint="eastAsia"/>
-        </w:rPr>
-      </w:pPr>
       <w:r>
         <w:rPr>
           <w:rFonts w:hint="eastAsia"/>
@@ -715,14 +674,7 @@
         <w:rPr>
           <w:rFonts w:hint="eastAsia"/>
         </w:rPr>
-        <w:t xml:space="preserve"> </w:t>
-      </w:r>
-      <w:proofErr w:type="spellStart"/>
-      <w:r>
-        <w:rPr>
-          <w:rFonts w:hint="eastAsia"/>
-        </w:rPr>
-        <w:t>효과</w:t>
+        <w:t xml:space="preserve"> 효과</w:t>
       </w:r>
       <w:r>
         <w:rPr>
@@ -730,7 +682,6 @@
         </w:rPr>
         <w:t>뿐</w:t>
       </w:r>
-      <w:proofErr w:type="spellEnd"/>
       <w:r>
         <w:rPr>
           <w:rFonts w:hint="eastAsia"/>
@@ -939,35 +890,7 @@
         <w:rPr>
           <w:rFonts w:hint="eastAsia"/>
         </w:rPr>
-        <w:t xml:space="preserve">각 개인이 </w:t>
-      </w:r>
-      <w:proofErr w:type="spellStart"/>
-      <w:r>
-        <w:rPr>
-          <w:rFonts w:hint="eastAsia"/>
-        </w:rPr>
-        <w:t>연결시켜놓은</w:t>
-      </w:r>
-      <w:proofErr w:type="spellEnd"/>
-      <w:r>
-        <w:rPr>
-          <w:rFonts w:hint="eastAsia"/>
-        </w:rPr>
-        <w:t xml:space="preserve"> 각각의 기기들을 원격에서 </w:t>
-      </w:r>
-      <w:proofErr w:type="spellStart"/>
-      <w:r>
-        <w:rPr>
-          <w:rFonts w:hint="eastAsia"/>
-        </w:rPr>
-        <w:t>제어할수</w:t>
-      </w:r>
-      <w:proofErr w:type="spellEnd"/>
-      <w:r>
-        <w:rPr>
-          <w:rFonts w:hint="eastAsia"/>
-        </w:rPr>
-        <w:t xml:space="preserve"> 있게 스마트 홈 기능을 넣었습니다.</w:t>
+        <w:t>각 개인이 연결시켜놓은 각각의 기기들을 원격에서 제어할수 있게 스마트 홈 기능을 넣었습니다.</w:t>
       </w:r>
     </w:p>
     <w:p>
@@ -979,6 +902,173 @@
       </w:r>
     </w:p>
     <w:p>
+      <w:r>
+        <w:rPr>
+          <w:rFonts w:hint="eastAsia"/>
+        </w:rPr>
+        <w:t>다음은 하드웨어 구성도</w:t>
+      </w:r>
+      <w:r>
+        <w:rPr>
+          <w:rFonts w:hint="eastAsia"/>
+        </w:rPr>
+        <w:t>입니다.</w:t>
+      </w:r>
+      <w:r>
+        <w:t xml:space="preserve"> </w:t>
+      </w:r>
+      <w:r>
+        <w:rPr>
+          <w:rFonts w:hint="eastAsia"/>
+        </w:rPr>
+        <w:t xml:space="preserve">테스트셋을 </w:t>
+      </w:r>
+      <w:r>
+        <w:rPr>
+          <w:rFonts w:hint="eastAsia"/>
+        </w:rPr>
+        <w:t>이와 같이</w:t>
+      </w:r>
+      <w:r>
+        <w:rPr>
+          <w:rFonts w:hint="eastAsia"/>
+        </w:rPr>
+        <w:t xml:space="preserve"> 구성하였습니다.</w:t>
+      </w:r>
+      <w:r>
+        <w:t xml:space="preserve"> </w:t>
+      </w:r>
+      <w:r>
+        <w:rPr>
+          <w:rFonts w:hint="eastAsia"/>
+        </w:rPr>
+        <w:t>일단,</w:t>
+      </w:r>
+      <w:r>
+        <w:t xml:space="preserve"> </w:t>
+      </w:r>
+      <w:r>
+        <w:rPr>
+          <w:rFonts w:hint="eastAsia"/>
+        </w:rPr>
+        <w:t xml:space="preserve">로컬1에서 로컬 </w:t>
+      </w:r>
+      <w:r>
+        <w:t>2</w:t>
+      </w:r>
+      <w:r>
+        <w:rPr>
+          <w:rFonts w:hint="eastAsia"/>
+        </w:rPr>
+        <w:t>로의 거래 시,</w:t>
+      </w:r>
+      <w:r>
+        <w:t xml:space="preserve"> </w:t>
+      </w:r>
+      <w:r>
+        <w:rPr>
+          <w:rFonts w:hint="eastAsia"/>
+        </w:rPr>
+        <w:t>중앙 컨트롤 모듈에서 중계 역할을 할 수 있도록</w:t>
+      </w:r>
+      <w:r>
+        <w:t xml:space="preserve"> </w:t>
+      </w:r>
+      <w:r>
+        <w:rPr>
+          <w:rFonts w:hint="eastAsia"/>
+        </w:rPr>
+        <w:t>구성하였습니다.</w:t>
+      </w:r>
+      <w:r>
+        <w:t xml:space="preserve"> </w:t>
+      </w:r>
+      <w:r>
+        <w:rPr>
+          <w:rFonts w:hint="eastAsia"/>
+        </w:rPr>
+        <w:t>추후에 여러  로컬들을</w:t>
+      </w:r>
+      <w:r>
+        <w:t xml:space="preserve"> </w:t>
+      </w:r>
+      <w:r>
+        <w:rPr>
+          <w:rFonts w:hint="eastAsia"/>
+        </w:rPr>
+        <w:t>쉽게 확장 할 수 있도록 중앙 모듈을 중심으로한 스타</w:t>
+      </w:r>
+      <w:r>
+        <w:t xml:space="preserve"> </w:t>
+      </w:r>
+      <w:r>
+        <w:rPr>
+          <w:rFonts w:hint="eastAsia"/>
+        </w:rPr>
+        <w:t>형 망으로 구성하였습니다.</w:t>
+      </w:r>
+    </w:p>
+    <w:p>
+      <w:r>
+        <w:rPr>
+          <w:rFonts w:hint="eastAsia"/>
+        </w:rPr>
+        <w:t>(클릭)</w:t>
+      </w:r>
+    </w:p>
+    <w:p>
+      <w:r>
+        <w:rPr>
+          <w:rFonts w:hint="eastAsia"/>
+        </w:rPr>
+        <w:t>소프트웨어 구성은 다음과 같</w:t>
+      </w:r>
+      <w:r>
+        <w:rPr>
+          <w:rFonts w:hint="eastAsia"/>
+        </w:rPr>
+        <w:t>은 언어들을 사용하여</w:t>
+      </w:r>
+      <w:r>
+        <w:rPr>
+          <w:rFonts w:hint="eastAsia"/>
+        </w:rPr>
+        <w:t xml:space="preserve"> 구성</w:t>
+      </w:r>
+      <w:r>
+        <w:rPr>
+          <w:rFonts w:hint="eastAsia"/>
+        </w:rPr>
+        <w:t>하고</w:t>
+      </w:r>
+      <w:r>
+        <w:t>,</w:t>
+      </w:r>
+      <w:r>
+        <w:rPr>
+          <w:rFonts w:hint="eastAsia"/>
+        </w:rPr>
+        <w:t xml:space="preserve"> 제작할 계획입니다</w:t>
+      </w:r>
+      <w:r>
+        <w:rPr>
+          <w:rFonts w:hint="eastAsia"/>
+        </w:rPr>
+        <w:t>.</w:t>
+      </w:r>
+    </w:p>
+    <w:p>
+      <w:r>
+        <w:t>(</w:t>
+      </w:r>
+      <w:r>
+        <w:rPr>
+          <w:rFonts w:hint="eastAsia"/>
+        </w:rPr>
+        <w:t>클릭)</w:t>
+      </w:r>
+    </w:p>
+    <w:p>
       <w:pPr>
         <w:rPr>
           <w:rFonts w:hint="eastAsia"/>
@@ -988,152 +1078,16 @@
         <w:rPr>
           <w:rFonts w:hint="eastAsia"/>
         </w:rPr>
-        <w:t>다음은 하드웨어 구성도</w:t>
-      </w:r>
-      <w:r>
-        <w:rPr>
-          <w:rFonts w:hint="eastAsia"/>
-        </w:rPr>
-        <w:t>입니다.</w:t>
-      </w:r>
-      <w:r>
-        <w:t xml:space="preserve"> </w:t>
-      </w:r>
-      <w:r>
-        <w:rPr>
-          <w:rFonts w:hint="eastAsia"/>
-        </w:rPr>
-        <w:t xml:space="preserve">테스트셋을 </w:t>
-      </w:r>
-      <w:r>
-        <w:rPr>
-          <w:rFonts w:hint="eastAsia"/>
-        </w:rPr>
-        <w:t>이와 같이</w:t>
-      </w:r>
-      <w:r>
-        <w:rPr>
-          <w:rFonts w:hint="eastAsia"/>
-        </w:rPr>
-        <w:t xml:space="preserve"> 구성하였습니다.</w:t>
-      </w:r>
-      <w:r>
-        <w:t xml:space="preserve"> </w:t>
-      </w:r>
-      <w:r>
-        <w:rPr>
-          <w:rFonts w:hint="eastAsia"/>
-        </w:rPr>
-        <w:t>일단,</w:t>
-      </w:r>
-      <w:r>
-        <w:t xml:space="preserve"> </w:t>
-      </w:r>
-      <w:r>
-        <w:rPr>
-          <w:rFonts w:hint="eastAsia"/>
-        </w:rPr>
-        <w:t xml:space="preserve">로컬1에서 로컬 </w:t>
-      </w:r>
-      <w:r>
-        <w:t>2</w:t>
-      </w:r>
-      <w:r>
-        <w:rPr>
-          <w:rFonts w:hint="eastAsia"/>
-        </w:rPr>
-        <w:t>로의 거래 시,</w:t>
-      </w:r>
-      <w:r>
-        <w:t xml:space="preserve"> </w:t>
-      </w:r>
-      <w:r>
-        <w:rPr>
-          <w:rFonts w:hint="eastAsia"/>
-        </w:rPr>
-        <w:t>중앙 컨트롤 모듈에서 중계 역할을 할 수 있도록</w:t>
-      </w:r>
-      <w:r>
-        <w:t xml:space="preserve"> </w:t>
-      </w:r>
-      <w:r>
-        <w:rPr>
-          <w:rFonts w:hint="eastAsia"/>
-        </w:rPr>
-        <w:t>구성하였습니다.</w:t>
-      </w:r>
-      <w:r>
-        <w:t xml:space="preserve"> </w:t>
-      </w:r>
-      <w:r>
-        <w:rPr>
-          <w:rFonts w:hint="eastAsia"/>
-        </w:rPr>
-        <w:t xml:space="preserve">추후에 </w:t>
-      </w:r>
-      <w:proofErr w:type="gramStart"/>
-      <w:r>
-        <w:rPr>
-          <w:rFonts w:hint="eastAsia"/>
-        </w:rPr>
-        <w:t>여러  로컬들을</w:t>
-      </w:r>
-      <w:proofErr w:type="gramEnd"/>
-      <w:r>
-        <w:t xml:space="preserve"> </w:t>
-      </w:r>
-      <w:r>
-        <w:rPr>
-          <w:rFonts w:hint="eastAsia"/>
-        </w:rPr>
-        <w:t xml:space="preserve">쉽게 확장 할 수 있도록 </w:t>
-      </w:r>
-      <w:r>
-        <w:rPr>
-          <w:rFonts w:hint="eastAsia"/>
-        </w:rPr>
-        <w:t xml:space="preserve">중앙 모듈을 </w:t>
-      </w:r>
-      <w:proofErr w:type="spellStart"/>
-      <w:r>
-        <w:rPr>
-          <w:rFonts w:hint="eastAsia"/>
-        </w:rPr>
-        <w:t>중심으로한</w:t>
-      </w:r>
-      <w:proofErr w:type="spellEnd"/>
-      <w:r>
-        <w:rPr>
-          <w:rFonts w:hint="eastAsia"/>
-        </w:rPr>
-        <w:t xml:space="preserve"> 스타</w:t>
-      </w:r>
-      <w:r>
-        <w:t xml:space="preserve"> </w:t>
-      </w:r>
-      <w:r>
-        <w:rPr>
-          <w:rFonts w:hint="eastAsia"/>
-        </w:rPr>
-        <w:t>형 망</w:t>
-      </w:r>
-      <w:r>
-        <w:rPr>
-          <w:rFonts w:hint="eastAsia"/>
-        </w:rPr>
-        <w:t>으로</w:t>
-      </w:r>
-      <w:r>
-        <w:rPr>
-          <w:rFonts w:hint="eastAsia"/>
-        </w:rPr>
-        <w:t xml:space="preserve"> 구성하</w:t>
-      </w:r>
-      <w:r>
-        <w:rPr>
-          <w:rFonts w:hint="eastAsia"/>
-        </w:rPr>
-        <w:t>였습니다.</w:t>
+        <w:t>개발 일정은 각 파트 별로 상세하게 나누어 간트차트를 통해 작성하였고,</w:t>
+      </w:r>
+      <w:r>
+        <w:t xml:space="preserve"> </w:t>
+      </w:r>
+      <w:r>
+        <w:rPr>
+          <w:rFonts w:hint="eastAsia"/>
+        </w:rPr>
+        <w:t>추후에 변동가능성 있습니다.</w:t>
       </w:r>
     </w:p>
     <w:p>
@@ -1146,38 +1100,59 @@
     </w:p>
     <w:p>
       <w:r>
-        <w:rPr>
-          <w:rFonts w:hint="eastAsia"/>
-        </w:rPr>
-        <w:t>소프트웨어 구성은 다음과 같</w:t>
-      </w:r>
-      <w:r>
-        <w:rPr>
-          <w:rFonts w:hint="eastAsia"/>
-        </w:rPr>
-        <w:t>은 언어들을 사용하여</w:t>
-      </w:r>
-      <w:r>
-        <w:rPr>
-          <w:rFonts w:hint="eastAsia"/>
-        </w:rPr>
-        <w:t xml:space="preserve"> 구성</w:t>
-      </w:r>
-      <w:r>
-        <w:rPr>
-          <w:rFonts w:hint="eastAsia"/>
-        </w:rPr>
-        <w:t>하고</w:t>
-      </w:r>
-      <w:r>
-        <w:t>,</w:t>
-      </w:r>
-      <w:r>
-        <w:rPr>
-          <w:rFonts w:hint="eastAsia"/>
-        </w:rPr>
-        <w:t xml:space="preserve"> 제작할 계획입니다</w:t>
-      </w:r>
+        <w:t xml:space="preserve">- </w:t>
+      </w:r>
+      <w:r>
+        <w:rPr>
+          <w:rFonts w:hint="eastAsia"/>
+        </w:rPr>
+        <w:t xml:space="preserve">신재생 에너지 상용화를 통한 </w:t>
+      </w:r>
+      <w:r>
+        <w:t xml:space="preserve">공적 전기 에너지의 </w:t>
+      </w:r>
+      <w:r>
+        <w:rPr>
+          <w:rFonts w:hint="eastAsia"/>
+        </w:rPr>
+        <w:t xml:space="preserve">수요 및 </w:t>
+      </w:r>
+      <w:r>
+        <w:t>환경 오염 감소</w:t>
+      </w:r>
+    </w:p>
+    <w:p>
+      <w:r>
+        <w:rPr>
+          <w:rFonts w:hint="eastAsia"/>
+        </w:rPr>
+        <w:t>신재생 에너지가</w:t>
+      </w:r>
+      <w:r>
+        <w:t xml:space="preserve"> 상용화 됨으로 공적인 에너지 공급 부담이 줄어들</w:t>
+      </w:r>
+      <w:r>
+        <w:rPr>
+          <w:rFonts w:hint="eastAsia"/>
+        </w:rPr>
+        <w:t>어</w:t>
+      </w:r>
+      <w:r>
+        <w:t xml:space="preserve"> 화력 발전소, 원자력 발전소와 같</w:t>
+      </w:r>
+      <w:r>
+        <w:rPr>
+          <w:rFonts w:hint="eastAsia"/>
+        </w:rPr>
+        <w:t>은 환경오염의 원인을 줄일 수 있습니다</w:t>
+      </w:r>
+    </w:p>
+    <w:p>
+      <w:pPr>
+        <w:rPr>
+          <w:rFonts w:hint="eastAsia"/>
+        </w:rPr>
+      </w:pPr>
       <w:r>
         <w:rPr>
           <w:rFonts w:hint="eastAsia"/>
@@ -1187,13 +1162,92 @@
     </w:p>
     <w:p>
       <w:r>
-        <w:t>(</w:t>
-      </w:r>
-      <w:r>
-        <w:rPr>
-          <w:rFonts w:hint="eastAsia"/>
-        </w:rPr>
-        <w:t>클릭)</w:t>
+        <w:t xml:space="preserve">- 더 많은 소비자들의 전력 중계 시장 참여를 통한 </w:t>
+      </w:r>
+      <w:r>
+        <w:rPr>
+          <w:rFonts w:hint="eastAsia"/>
+        </w:rPr>
+        <w:t xml:space="preserve">에너지 </w:t>
+      </w:r>
+      <w:r>
+        <w:t>시장 경제 확대</w:t>
+      </w:r>
+    </w:p>
+    <w:p>
+      <w:r>
+        <w:rPr>
+          <w:rFonts w:hint="eastAsia"/>
+        </w:rPr>
+        <w:t>소비자들</w:t>
+      </w:r>
+      <w:r>
+        <w:rPr>
+          <w:rFonts w:hint="eastAsia"/>
+        </w:rPr>
+        <w:t>의</w:t>
+      </w:r>
+      <w:r>
+        <w:t xml:space="preserve"> 전력 중계 시장 참여를 통한 시장 활성화는 국가 전력 생산 저하에 이바지할 뿐 더러 시장 경제에 순 영향을 미</w:t>
+      </w:r>
+      <w:r>
+        <w:rPr>
+          <w:rFonts w:hint="eastAsia"/>
+        </w:rPr>
+        <w:t>칩니다</w:t>
+      </w:r>
+      <w:r>
+        <w:t xml:space="preserve">. 또한 장기적으로는 재생에너지 3020 정책의 문제점으로 예견되는 전기세 상승과 안정적인 전력공급에 대한 우려를 해결할 수 있는데 도움을 줄 수 있을 것으로 </w:t>
+      </w:r>
+      <w:r>
+        <w:rPr>
+          <w:rFonts w:hint="eastAsia"/>
+        </w:rPr>
+        <w:t>생각됩니다</w:t>
+      </w:r>
+      <w:r>
+        <w:t>.</w:t>
+      </w:r>
+    </w:p>
+    <w:p/>
+    <w:p>
+      <w:r>
+        <w:t>- 접근성이 좋은 웹 기반 플랫폼을 통한 사용자의 편의성과 에너지</w:t>
+      </w:r>
+      <w:r>
+        <w:rPr>
+          <w:rFonts w:hint="eastAsia"/>
+        </w:rPr>
+        <w:t>의 민감성 및 시민의식 성장</w:t>
+      </w:r>
+    </w:p>
+    <w:p>
+      <w:r>
+        <w:rPr>
+          <w:rFonts w:hint="eastAsia"/>
+        </w:rPr>
+        <w:t>웹</w:t>
+      </w:r>
+      <w:r>
+        <w:t xml:space="preserve"> 앱 기반으로 개발함으로써 기존 방식(수동식)에 비해 접근성 및 편의성이 개선되며, 전력 소모율을 </w:t>
+      </w:r>
+      <w:r>
+        <w:rPr>
+          <w:rFonts w:hint="eastAsia"/>
+        </w:rPr>
+        <w:t xml:space="preserve">시각적으로 </w:t>
+      </w:r>
+      <w:r>
+        <w:t>관제 할 수 있게 되어, 사용자에게 비단 편의성 뿐 아니라, 에너지 절약에 대한 관심과 시민의식 성장을 도모할 수 있</w:t>
+      </w:r>
+      <w:r>
+        <w:rPr>
+          <w:rFonts w:hint="eastAsia"/>
+        </w:rPr>
+        <w:t>습니다</w:t>
+      </w:r>
+      <w:r>
+        <w:t>.</w:t>
       </w:r>
     </w:p>
     <w:p>

--- a/req_doc/대본.docx
+++ b/req_doc/대본.docx
@@ -33,7 +33,21 @@
         <w:rPr>
           <w:rFonts w:hint="eastAsia"/>
         </w:rPr>
-        <w:t>지금부터 ㅇㅇㅇㅇ에 대해 발표하게 될</w:t>
+        <w:t xml:space="preserve">지금부터 </w:t>
+      </w:r>
+      <w:proofErr w:type="spellStart"/>
+      <w:r>
+        <w:rPr>
+          <w:rFonts w:hint="eastAsia"/>
+        </w:rPr>
+        <w:t>ㅇㅇㅇㅇ에</w:t>
+      </w:r>
+      <w:proofErr w:type="spellEnd"/>
+      <w:r>
+        <w:rPr>
+          <w:rFonts w:hint="eastAsia"/>
+        </w:rPr>
+        <w:t xml:space="preserve"> 대해 발표하게 될</w:t>
       </w:r>
       <w:r>
         <w:t xml:space="preserve"> </w:t>
@@ -56,12 +70,14 @@
       <w:r>
         <w:t xml:space="preserve"> </w:t>
       </w:r>
+      <w:proofErr w:type="spellStart"/>
       <w:r>
         <w:rPr>
           <w:rFonts w:hint="eastAsia"/>
         </w:rPr>
         <w:t>ㅇㅇㅇ입니다</w:t>
       </w:r>
+      <w:proofErr w:type="spellEnd"/>
       <w:r>
         <w:t>.</w:t>
       </w:r>
@@ -551,13 +567,89 @@
         <w:t>한 번 쉬고)</w:t>
       </w:r>
     </w:p>
+    <w:p>
+      <w:r>
+        <w:rPr>
+          <w:rFonts w:hint="eastAsia"/>
+        </w:rPr>
+        <w:t>(클릭)</w:t>
+      </w:r>
+    </w:p>
+    <w:p>
+      <w:r>
+        <w:rPr>
+          <w:rFonts w:hint="eastAsia"/>
+        </w:rPr>
+        <w:t>따라서</w:t>
+      </w:r>
+      <w:r>
+        <w:t xml:space="preserve">, </w:t>
+      </w:r>
+      <w:r>
+        <w:rPr>
+          <w:rFonts w:hint="eastAsia"/>
+        </w:rPr>
+        <w:t xml:space="preserve">저희는 </w:t>
+      </w:r>
+      <w:r>
+        <w:rPr>
+          <w:rFonts w:hint="eastAsia"/>
+        </w:rPr>
+        <w:t xml:space="preserve">신재생에너지를 기반으로 하는 </w:t>
+      </w:r>
+      <w:r>
+        <w:rPr>
+          <w:rFonts w:hint="eastAsia"/>
+        </w:rPr>
+        <w:t>D</w:t>
+      </w:r>
+      <w:r>
+        <w:t>C</w:t>
+      </w:r>
+      <w:r>
+        <w:rPr>
+          <w:rFonts w:hint="eastAsia"/>
+        </w:rPr>
+        <w:t>스마트그리드 시스템</w:t>
+      </w:r>
+      <w:r>
+        <w:rPr>
+          <w:rFonts w:hint="eastAsia"/>
+        </w:rPr>
+        <w:t>을 제안합니다</w:t>
+      </w:r>
+      <w:r>
+        <w:t>.</w:t>
+      </w:r>
+    </w:p>
     <w:p/>
     <w:p>
       <w:r>
         <w:rPr>
           <w:rFonts w:hint="eastAsia"/>
         </w:rPr>
-        <w:t>따라서</w:t>
+        <w:t xml:space="preserve">스마트그리드 시스템이란 기존의 </w:t>
+      </w:r>
+      <w:r>
+        <w:rPr>
+          <w:rFonts w:hint="eastAsia"/>
+        </w:rPr>
+        <w:t xml:space="preserve">단방향 전력망에 </w:t>
+      </w:r>
+      <w:r>
+        <w:t xml:space="preserve">IT </w:t>
+      </w:r>
+      <w:r>
+        <w:rPr>
+          <w:rFonts w:hint="eastAsia"/>
+        </w:rPr>
+        <w:t xml:space="preserve">기술을 </w:t>
+      </w:r>
+      <w:r>
+        <w:rPr>
+          <w:rFonts w:hint="eastAsia"/>
+        </w:rPr>
+        <w:t>접목함으로 양방향 전송이 가능하도록 하여</w:t>
       </w:r>
       <w:r>
         <w:t xml:space="preserve">, </w:t>
@@ -566,75 +658,6 @@
         <w:rPr>
           <w:rFonts w:hint="eastAsia"/>
         </w:rPr>
-        <w:t xml:space="preserve">저희는 </w:t>
-      </w:r>
-      <w:r>
-        <w:rPr>
-          <w:rFonts w:hint="eastAsia"/>
-        </w:rPr>
-        <w:t xml:space="preserve">신재생에너지를 기반으로 하는 </w:t>
-      </w:r>
-      <w:r>
-        <w:rPr>
-          <w:rFonts w:hint="eastAsia"/>
-        </w:rPr>
-        <w:t>D</w:t>
-      </w:r>
-      <w:r>
-        <w:t>C</w:t>
-      </w:r>
-      <w:r>
-        <w:rPr>
-          <w:rFonts w:hint="eastAsia"/>
-        </w:rPr>
-        <w:t>스마트그리드 시스템</w:t>
-      </w:r>
-      <w:r>
-        <w:rPr>
-          <w:rFonts w:hint="eastAsia"/>
-        </w:rPr>
-        <w:t>을 제안합니다</w:t>
-      </w:r>
-      <w:r>
-        <w:t>.</w:t>
-      </w:r>
-    </w:p>
-    <w:p/>
-    <w:p>
-      <w:r>
-        <w:rPr>
-          <w:rFonts w:hint="eastAsia"/>
-        </w:rPr>
-        <w:t xml:space="preserve">스마트그리드 시스템이란 기존의 </w:t>
-      </w:r>
-      <w:r>
-        <w:rPr>
-          <w:rFonts w:hint="eastAsia"/>
-        </w:rPr>
-        <w:t xml:space="preserve">단방향 전력망에 </w:t>
-      </w:r>
-      <w:r>
-        <w:t xml:space="preserve">IT </w:t>
-      </w:r>
-      <w:r>
-        <w:rPr>
-          <w:rFonts w:hint="eastAsia"/>
-        </w:rPr>
-        <w:t xml:space="preserve">기술을 </w:t>
-      </w:r>
-      <w:r>
-        <w:rPr>
-          <w:rFonts w:hint="eastAsia"/>
-        </w:rPr>
-        <w:t>접목함으로 양방향 전송이 가능하도록 하여</w:t>
-      </w:r>
-      <w:r>
-        <w:t xml:space="preserve">, </w:t>
-      </w:r>
-      <w:r>
-        <w:rPr>
-          <w:rFonts w:hint="eastAsia"/>
-        </w:rPr>
         <w:t>에너지 효율을 개선한 시스템입니다</w:t>
       </w:r>
       <w:r>
@@ -674,7 +697,14 @@
         <w:rPr>
           <w:rFonts w:hint="eastAsia"/>
         </w:rPr>
-        <w:t xml:space="preserve"> 효과</w:t>
+        <w:t xml:space="preserve"> </w:t>
+      </w:r>
+      <w:proofErr w:type="spellStart"/>
+      <w:r>
+        <w:rPr>
+          <w:rFonts w:hint="eastAsia"/>
+        </w:rPr>
+        <w:t>효과</w:t>
       </w:r>
       <w:r>
         <w:rPr>
@@ -682,6 +712,7 @@
         </w:rPr>
         <w:t>뿐</w:t>
       </w:r>
+      <w:proofErr w:type="spellEnd"/>
       <w:r>
         <w:rPr>
           <w:rFonts w:hint="eastAsia"/>
@@ -890,7 +921,35 @@
         <w:rPr>
           <w:rFonts w:hint="eastAsia"/>
         </w:rPr>
-        <w:t>각 개인이 연결시켜놓은 각각의 기기들을 원격에서 제어할수 있게 스마트 홈 기능을 넣었습니다.</w:t>
+        <w:t xml:space="preserve">각 개인이 </w:t>
+      </w:r>
+      <w:proofErr w:type="spellStart"/>
+      <w:r>
+        <w:rPr>
+          <w:rFonts w:hint="eastAsia"/>
+        </w:rPr>
+        <w:t>연결시켜놓은</w:t>
+      </w:r>
+      <w:proofErr w:type="spellEnd"/>
+      <w:r>
+        <w:rPr>
+          <w:rFonts w:hint="eastAsia"/>
+        </w:rPr>
+        <w:t xml:space="preserve"> 각각의 기기들을 원격에서 </w:t>
+      </w:r>
+      <w:proofErr w:type="spellStart"/>
+      <w:r>
+        <w:rPr>
+          <w:rFonts w:hint="eastAsia"/>
+        </w:rPr>
+        <w:t>제어할수</w:t>
+      </w:r>
+      <w:proofErr w:type="spellEnd"/>
+      <w:r>
+        <w:rPr>
+          <w:rFonts w:hint="eastAsia"/>
+        </w:rPr>
+        <w:t xml:space="preserve"> 있게 스마트 홈 기능을 넣었습니다.</w:t>
       </w:r>
     </w:p>
     <w:p>
@@ -987,16 +1046,38 @@
         <w:rPr>
           <w:rFonts w:hint="eastAsia"/>
         </w:rPr>
-        <w:t>추후에 여러  로컬들을</w:t>
-      </w:r>
-      <w:r>
-        <w:t xml:space="preserve"> </w:t>
-      </w:r>
-      <w:r>
-        <w:rPr>
-          <w:rFonts w:hint="eastAsia"/>
-        </w:rPr>
-        <w:t>쉽게 확장 할 수 있도록 중앙 모듈을 중심으로한 스타</w:t>
+        <w:t xml:space="preserve">추후에 </w:t>
+      </w:r>
+      <w:proofErr w:type="gramStart"/>
+      <w:r>
+        <w:rPr>
+          <w:rFonts w:hint="eastAsia"/>
+        </w:rPr>
+        <w:t>여러  로컬들을</w:t>
+      </w:r>
+      <w:proofErr w:type="gramEnd"/>
+      <w:r>
+        <w:t xml:space="preserve"> </w:t>
+      </w:r>
+      <w:r>
+        <w:rPr>
+          <w:rFonts w:hint="eastAsia"/>
+        </w:rPr>
+        <w:t xml:space="preserve">쉽게 확장 할 수 있도록 중앙 모듈을 </w:t>
+      </w:r>
+      <w:proofErr w:type="spellStart"/>
+      <w:r>
+        <w:rPr>
+          <w:rFonts w:hint="eastAsia"/>
+        </w:rPr>
+        <w:t>중심으로한</w:t>
+      </w:r>
+      <w:proofErr w:type="spellEnd"/>
+      <w:r>
+        <w:rPr>
+          <w:rFonts w:hint="eastAsia"/>
+        </w:rPr>
+        <w:t xml:space="preserve"> 스타</w:t>
       </w:r>
       <w:r>
         <w:t xml:space="preserve"> </w:t>
@@ -1069,6 +1150,45 @@
       </w:r>
     </w:p>
     <w:p>
+      <w:r>
+        <w:rPr>
+          <w:rFonts w:hint="eastAsia"/>
+        </w:rPr>
+        <w:t xml:space="preserve">개발 일정은 각 파트 별로 상세하게 나누어 </w:t>
+      </w:r>
+      <w:proofErr w:type="spellStart"/>
+      <w:r>
+        <w:rPr>
+          <w:rFonts w:hint="eastAsia"/>
+        </w:rPr>
+        <w:t>간트차트를</w:t>
+      </w:r>
+      <w:proofErr w:type="spellEnd"/>
+      <w:r>
+        <w:rPr>
+          <w:rFonts w:hint="eastAsia"/>
+        </w:rPr>
+        <w:t xml:space="preserve"> 통해 작성하였고,</w:t>
+      </w:r>
+      <w:r>
+        <w:t xml:space="preserve"> </w:t>
+      </w:r>
+      <w:r>
+        <w:rPr>
+          <w:rFonts w:hint="eastAsia"/>
+        </w:rPr>
+        <w:t>추후에 변동가능성 있습니다.</w:t>
+      </w:r>
+    </w:p>
+    <w:p>
+      <w:r>
+        <w:rPr>
+          <w:rFonts w:hint="eastAsia"/>
+        </w:rPr>
+        <w:t>(클릭)</w:t>
+      </w:r>
+    </w:p>
+    <w:p>
       <w:pPr>
         <w:rPr>
           <w:rFonts w:hint="eastAsia"/>
@@ -1078,19 +1198,18 @@
         <w:rPr>
           <w:rFonts w:hint="eastAsia"/>
         </w:rPr>
-        <w:t>개발 일정은 각 파트 별로 상세하게 나누어 간트차트를 통해 작성하였고,</w:t>
-      </w:r>
-      <w:r>
-        <w:t xml:space="preserve"> </w:t>
-      </w:r>
-      <w:r>
-        <w:rPr>
-          <w:rFonts w:hint="eastAsia"/>
-        </w:rPr>
-        <w:t>추후에 변동가능성 있습니다.</w:t>
-      </w:r>
-    </w:p>
-    <w:p>
+        <w:t>다음으로는 저희 프로젝트의 기대 효과입니다</w:t>
+      </w:r>
+      <w:r>
+        <w:t>.</w:t>
+      </w:r>
+    </w:p>
+    <w:p>
+      <w:pPr>
+        <w:rPr>
+          <w:rFonts w:hint="eastAsia"/>
+        </w:rPr>
+      </w:pPr>
       <w:r>
         <w:rPr>
           <w:rFonts w:hint="eastAsia"/>
@@ -1120,6 +1239,12 @@
       <w:r>
         <w:t>환경 오염 감소</w:t>
       </w:r>
+      <w:r>
+        <w:rPr>
+          <w:rFonts w:hint="eastAsia"/>
+        </w:rPr>
+        <w:t>는</w:t>
+      </w:r>
     </w:p>
     <w:p>
       <w:r>
@@ -1154,56 +1279,121 @@
         </w:rPr>
       </w:pPr>
       <w:r>
-        <w:rPr>
-          <w:rFonts w:hint="eastAsia"/>
-        </w:rPr>
+        <w:t>(</w:t>
+      </w:r>
+      <w:r>
+        <w:rPr>
+          <w:rFonts w:hint="eastAsia"/>
+        </w:rPr>
+        <w:t>클릭)</w:t>
+      </w:r>
+    </w:p>
+    <w:p>
+      <w:r>
+        <w:t xml:space="preserve">- 많은 소비자들의 전력 중계 시장 참여를 통한 </w:t>
+      </w:r>
+      <w:r>
+        <w:rPr>
+          <w:rFonts w:hint="eastAsia"/>
+        </w:rPr>
+        <w:t xml:space="preserve">에너지 </w:t>
+      </w:r>
+      <w:r>
+        <w:t>시장 경제 확대</w:t>
+      </w:r>
+    </w:p>
+    <w:p>
+      <w:r>
+        <w:rPr>
+          <w:rFonts w:hint="eastAsia"/>
+        </w:rPr>
+        <w:t>소비자들의</w:t>
+      </w:r>
+      <w:r>
+        <w:t xml:space="preserve"> 전력 중계 시장 참여를 통한 시장 활성화는 국가 전력 생산 저하에 이바지할 뿐 더러 시장 경제에 순 영향을 미</w:t>
+      </w:r>
+      <w:r>
+        <w:rPr>
+          <w:rFonts w:hint="eastAsia"/>
+        </w:rPr>
+        <w:t>칩니다</w:t>
+      </w:r>
+      <w:r>
+        <w:t xml:space="preserve">. 또한 장기적으로는 재생에너지 </w:t>
+      </w:r>
+      <w:r>
+        <w:t>2</w:t>
+      </w:r>
+      <w:r>
+        <w:t>0</w:t>
+      </w:r>
+      <w:r>
+        <w:t>3</w:t>
+      </w:r>
+      <w:r>
+        <w:t xml:space="preserve">0 정책의 문제점으로 예견되는 전기세 상승과 안정적인 전력공급에 대한 우려를 해결할 수 있는데 도움을 줄 수 있을 것으로 </w:t>
+      </w:r>
+      <w:r>
+        <w:rPr>
+          <w:rFonts w:hint="eastAsia"/>
+        </w:rPr>
+        <w:t>생각됩니다</w:t>
+      </w:r>
+      <w:r>
         <w:t>.</w:t>
       </w:r>
     </w:p>
     <w:p>
       <w:r>
-        <w:t xml:space="preserve">- 더 많은 소비자들의 전력 중계 시장 참여를 통한 </w:t>
-      </w:r>
-      <w:r>
-        <w:rPr>
-          <w:rFonts w:hint="eastAsia"/>
-        </w:rPr>
-        <w:t xml:space="preserve">에너지 </w:t>
-      </w:r>
-      <w:r>
-        <w:t>시장 경제 확대</w:t>
-      </w:r>
-    </w:p>
-    <w:p>
-      <w:r>
-        <w:rPr>
-          <w:rFonts w:hint="eastAsia"/>
-        </w:rPr>
-        <w:t>소비자들</w:t>
-      </w:r>
-      <w:r>
-        <w:rPr>
-          <w:rFonts w:hint="eastAsia"/>
-        </w:rPr>
-        <w:t>의</w:t>
-      </w:r>
-      <w:r>
-        <w:t xml:space="preserve"> 전력 중계 시장 참여를 통한 시장 활성화는 국가 전력 생산 저하에 이바지할 뿐 더러 시장 경제에 순 영향을 미</w:t>
-      </w:r>
-      <w:r>
-        <w:rPr>
-          <w:rFonts w:hint="eastAsia"/>
-        </w:rPr>
-        <w:t>칩니다</w:t>
-      </w:r>
-      <w:r>
-        <w:t xml:space="preserve">. 또한 장기적으로는 재생에너지 3020 정책의 문제점으로 예견되는 전기세 상승과 안정적인 전력공급에 대한 우려를 해결할 수 있는데 도움을 줄 수 있을 것으로 </w:t>
-      </w:r>
-      <w:r>
-        <w:rPr>
-          <w:rFonts w:hint="eastAsia"/>
-        </w:rPr>
-        <w:t>생각됩니다</w:t>
+        <w:rPr>
+          <w:rFonts w:hint="eastAsia"/>
+        </w:rPr>
+        <w:t>(클릭)</w:t>
+      </w:r>
+    </w:p>
+    <w:p>
+      <w:r>
+        <w:t>- 접근성이 좋은 웹 기반 플랫폼을 통한 사용자의 편의성과 에너지</w:t>
+      </w:r>
+      <w:r>
+        <w:rPr>
+          <w:rFonts w:hint="eastAsia"/>
+        </w:rPr>
+        <w:t>의 민감성 및 시민의식 성장</w:t>
+      </w:r>
+    </w:p>
+    <w:p>
+      <w:r>
+        <w:rPr>
+          <w:rFonts w:hint="eastAsia"/>
+        </w:rPr>
+        <w:t>웹</w:t>
+      </w:r>
+      <w:r>
+        <w:t xml:space="preserve"> 앱 기반으로 개발함으로써 기존 방식(수동식)에 비해 접근성 및 편의성이 개선되며, 전력 소모율을 </w:t>
+      </w:r>
+      <w:r>
+        <w:rPr>
+          <w:rFonts w:hint="eastAsia"/>
+        </w:rPr>
+        <w:t xml:space="preserve">시각적으로 </w:t>
+      </w:r>
+      <w:r>
+        <w:t xml:space="preserve">관제 할 수 있게 되어, 사용자에게 비단 </w:t>
+      </w:r>
+      <w:proofErr w:type="gramStart"/>
+      <w:r>
+        <w:t>편의성 뿐</w:t>
+      </w:r>
+      <w:proofErr w:type="gramEnd"/>
+      <w:r>
+        <w:t xml:space="preserve"> 아니라, 에너지 절약에 대한 관심과 시민의식 성장을 도모할 수 있</w:t>
+      </w:r>
+      <w:r>
+        <w:rPr>
+          <w:rFonts w:hint="eastAsia"/>
+        </w:rPr>
+        <w:t>습니다</w:t>
       </w:r>
       <w:r>
         <w:t>.</w:t>
@@ -1211,51 +1401,29 @@
     </w:p>
     <w:p/>
     <w:p>
-      <w:r>
-        <w:t>- 접근성이 좋은 웹 기반 플랫폼을 통한 사용자의 편의성과 에너지</w:t>
-      </w:r>
-      <w:r>
-        <w:rPr>
-          <w:rFonts w:hint="eastAsia"/>
-        </w:rPr>
-        <w:t>의 민감성 및 시민의식 성장</w:t>
-      </w:r>
-    </w:p>
-    <w:p>
-      <w:r>
-        <w:rPr>
-          <w:rFonts w:hint="eastAsia"/>
-        </w:rPr>
-        <w:t>웹</w:t>
-      </w:r>
-      <w:r>
-        <w:t xml:space="preserve"> 앱 기반으로 개발함으로써 기존 방식(수동식)에 비해 접근성 및 편의성이 개선되며, 전력 소모율을 </w:t>
-      </w:r>
-      <w:r>
-        <w:rPr>
-          <w:rFonts w:hint="eastAsia"/>
-        </w:rPr>
-        <w:t xml:space="preserve">시각적으로 </w:t>
-      </w:r>
-      <w:r>
-        <w:t>관제 할 수 있게 되어, 사용자에게 비단 편의성 뿐 아니라, 에너지 절약에 대한 관심과 시민의식 성장을 도모할 수 있</w:t>
-      </w:r>
-      <w:r>
-        <w:rPr>
-          <w:rFonts w:hint="eastAsia"/>
-        </w:rPr>
-        <w:t>습니다</w:t>
+      <w:pPr>
+        <w:rPr>
+          <w:rFonts w:hint="eastAsia"/>
+        </w:rPr>
+      </w:pPr>
+      <w:r>
+        <w:rPr>
+          <w:rFonts w:hint="eastAsia"/>
+        </w:rPr>
+        <w:t>이상으로 발표를 마치겠습니다</w:t>
+      </w:r>
+      <w:r>
+        <w:t xml:space="preserve">. </w:t>
+      </w:r>
+      <w:r>
+        <w:rPr>
+          <w:rFonts w:hint="eastAsia"/>
+        </w:rPr>
+        <w:t>감사합니다</w:t>
       </w:r>
       <w:r>
         <w:t>.</w:t>
       </w:r>
-    </w:p>
-    <w:p>
-      <w:pPr>
-        <w:rPr>
-          <w:rFonts w:hint="eastAsia"/>
-        </w:rPr>
-      </w:pPr>
     </w:p>
     <w:sectPr>
       <w:pgSz w:w="11906" w:h="16838"/>

--- a/req_doc/대본.docx
+++ b/req_doc/대본.docx
@@ -79,7 +79,19 @@
         <w:rPr>
           <w:rFonts w:hint="eastAsia"/>
         </w:rPr>
-        <w:t>개발 배경 및 목표부터 기대 효과까지 목차 순서대로 설명하도록 하겠습니다</w:t>
+        <w:t xml:space="preserve">개발 배경 및 </w:t>
+      </w:r>
+      <w:r>
+        <w:rPr>
+          <w:rFonts w:hint="eastAsia"/>
+        </w:rPr>
+        <w:t>중요성</w:t>
+      </w:r>
+      <w:r>
+        <w:rPr>
+          <w:rFonts w:hint="eastAsia"/>
+        </w:rPr>
+        <w:t>부터 기대 효과까지 목차 순서대로 설명하도록 하겠습니다</w:t>
       </w:r>
       <w:r>
         <w:t>.</w:t>
@@ -205,565 +217,558 @@
     </w:p>
     <w:p/>
     <w:p>
+      <w:r>
+        <w:rPr>
+          <w:rFonts w:hint="eastAsia"/>
+        </w:rPr>
+        <w:t>이</w:t>
+      </w:r>
+      <w:r>
+        <w:rPr>
+          <w:rFonts w:hint="eastAsia"/>
+        </w:rPr>
+        <w:t xml:space="preserve">에 대비하여 전력의 </w:t>
+      </w:r>
+      <w:r>
+        <w:rPr>
+          <w:rFonts w:hint="eastAsia"/>
+        </w:rPr>
+        <w:t>효율이 보다 떨어지는</w:t>
+      </w:r>
+      <w:r>
+        <w:rPr>
+          <w:rFonts w:hint="eastAsia"/>
+        </w:rPr>
+        <w:t xml:space="preserve"> </w:t>
+      </w:r>
+      <w:r>
+        <w:rPr>
+          <w:rFonts w:hint="eastAsia"/>
+        </w:rPr>
+        <w:t>현재의 교류</w:t>
+      </w:r>
+      <w:r>
+        <w:rPr>
+          <w:rFonts w:hint="eastAsia"/>
+        </w:rPr>
+        <w:t xml:space="preserve"> 기반 전력망을, 안정적이고 품질 개선에 장점이 있는 </w:t>
+      </w:r>
+      <w:r>
+        <w:rPr>
+          <w:rFonts w:hint="eastAsia"/>
+        </w:rPr>
+        <w:t>직류</w:t>
+      </w:r>
+      <w:r>
+        <w:rPr>
+          <w:rFonts w:hint="eastAsia"/>
+        </w:rPr>
+        <w:t xml:space="preserve"> </w:t>
+      </w:r>
+      <w:r>
+        <w:rPr>
+          <w:rFonts w:hint="eastAsia"/>
+        </w:rPr>
+        <w:t>기반의</w:t>
+      </w:r>
+      <w:r>
+        <w:rPr>
+          <w:rFonts w:hint="eastAsia"/>
+        </w:rPr>
+        <w:t xml:space="preserve"> 전력 시스템으로 바꿔야한다고 생각했습니다.</w:t>
+      </w:r>
+    </w:p>
+    <w:p/>
+    <w:p>
+      <w:r>
+        <w:t>&lt;</w:t>
+      </w:r>
+      <w:r>
+        <w:rPr>
+          <w:rFonts w:hint="eastAsia"/>
+        </w:rPr>
+        <w:t>1-2</w:t>
+      </w:r>
+      <w:r>
+        <w:t>&gt; --------------------------------------------------------------------------------------------------</w:t>
+      </w:r>
+    </w:p>
+    <w:p/>
+    <w:p/>
+    <w:p>
+      <w:r>
+        <w:rPr>
+          <w:rFonts w:hint="eastAsia"/>
+        </w:rPr>
+        <w:t>다음 표는 탄소 배출량과 환경 오염의 상관관계를 나타낸 자료인데요,</w:t>
+      </w:r>
+    </w:p>
+    <w:p/>
+    <w:p>
+      <w:r>
+        <w:rPr>
+          <w:rFonts w:hint="eastAsia"/>
+        </w:rPr>
+        <w:t>에너지의 수요가 급격하게 증가함에 따라 공급량을 맞추기 위해 많은 발전소들이 지어지고 있는 것이 위 표와 같은 현상의 이유 중 하나입니다.</w:t>
+      </w:r>
+    </w:p>
+    <w:p/>
+    <w:p>
+      <w:r>
+        <w:rPr>
+          <w:rFonts w:hint="eastAsia"/>
+        </w:rPr>
+        <w:t>이러한 환경 오염 문제를 최소화하기 위해서 신재생 에너지 비율을 늘리고 환경오염을 발생시키는 다른 에너지 소비율을 줄이고자 했습니다.</w:t>
+      </w:r>
+    </w:p>
+    <w:p/>
+    <w:p>
+      <w:r>
+        <w:rPr>
+          <w:rFonts w:hint="eastAsia"/>
+        </w:rPr>
+        <w:t>하지만 신재생 에너지를 이용하기 위해서는 기존의 교류 기반 전력망으로는 출력이 일정하지 않고 불안정한 신재생 에너지를 연계하기에는 전력 손실이 커지는 등 기술적 한계가 있습니다.</w:t>
+      </w:r>
+      <w:r>
+        <w:t xml:space="preserve"> </w:t>
+      </w:r>
+    </w:p>
+    <w:p/>
+    <w:p>
+      <w:r>
+        <w:lastRenderedPageBreak/>
+        <w:t>&lt;</w:t>
+      </w:r>
+      <w:r>
+        <w:rPr>
+          <w:rFonts w:hint="eastAsia"/>
+        </w:rPr>
+        <w:t>2</w:t>
+      </w:r>
+      <w:r>
+        <w:t>&gt; --------------------------------------------------------------------------------------------------</w:t>
+      </w:r>
+    </w:p>
+    <w:p/>
+    <w:p/>
+    <w:p>
+      <w:r>
+        <w:rPr>
+          <w:rFonts w:hint="eastAsia"/>
+        </w:rPr>
+        <w:t xml:space="preserve">따라서 신재생 에너지의 효율을 극대화 하기 위해서는 전기에너지 저장, 전송 효율성 등의 장점을 가진 </w:t>
+      </w:r>
+      <w:r>
+        <w:t>DC</w:t>
+      </w:r>
+      <w:r>
+        <w:rPr>
+          <w:rFonts w:hint="eastAsia"/>
+        </w:rPr>
+        <w:t>기반 스마트 그리드 전력망을 마련해야합니다.</w:t>
+      </w:r>
+      <w:r>
+        <w:t xml:space="preserve"> </w:t>
+      </w:r>
+    </w:p>
+    <w:p/>
+    <w:p>
+      <w:r>
+        <w:rPr>
+          <w:rFonts w:hint="eastAsia"/>
+        </w:rPr>
+        <w:t xml:space="preserve">스마트그리드 시스템이란 기존의 단방향 전력망에 </w:t>
+      </w:r>
+      <w:r>
+        <w:t xml:space="preserve">IT </w:t>
+      </w:r>
+      <w:r>
+        <w:rPr>
+          <w:rFonts w:hint="eastAsia"/>
+        </w:rPr>
+        <w:t>기술을 접목함으로 양방향 전송이 가능하도록 하여</w:t>
+      </w:r>
+      <w:r>
+        <w:t xml:space="preserve">, </w:t>
+      </w:r>
+      <w:r>
+        <w:rPr>
+          <w:rFonts w:hint="eastAsia"/>
+        </w:rPr>
+        <w:t>에너지 효율을 개선한 시스템입니다</w:t>
+      </w:r>
+      <w:r>
+        <w:t xml:space="preserve">. </w:t>
+      </w:r>
+      <w:r>
+        <w:rPr>
+          <w:rFonts w:hint="eastAsia"/>
+        </w:rPr>
+        <w:t>또한,</w:t>
+      </w:r>
+      <w:r>
+        <w:t xml:space="preserve"> </w:t>
+      </w:r>
+      <w:r>
+        <w:rPr>
+          <w:rFonts w:hint="eastAsia"/>
+        </w:rPr>
+        <w:t xml:space="preserve">신재생에너지 및 </w:t>
+      </w:r>
+      <w:r>
+        <w:t xml:space="preserve">DC </w:t>
+      </w:r>
+      <w:r>
+        <w:rPr>
+          <w:rFonts w:hint="eastAsia"/>
+        </w:rPr>
+        <w:t>방식을 활용함으로써 에너지 효율을 더욱 개선시켜 경제적 효과뿐 만 아니라 환경오염 문제까지 해결 해보고자 했습니다.</w:t>
+      </w:r>
+    </w:p>
+    <w:p/>
+    <w:p>
+      <w:r>
+        <w:t>&lt;3&gt; --------------------------------------------------------------------------------------------------</w:t>
+      </w:r>
+    </w:p>
+    <w:p/>
+    <w:p>
+      <w:r>
+        <w:rPr>
+          <w:rFonts w:hint="eastAsia"/>
+        </w:rPr>
+        <w:t>기존 스마트 그리드 시스템과 비교하여 가장 큰 차이는</w:t>
+      </w:r>
+      <w:r>
+        <w:t>D</w:t>
+      </w:r>
+      <w:r>
+        <w:rPr>
+          <w:rFonts w:hint="eastAsia"/>
+        </w:rPr>
+        <w:t>C</w:t>
+      </w:r>
+      <w:r>
+        <w:t xml:space="preserve"> </w:t>
+      </w:r>
+      <w:r>
+        <w:rPr>
+          <w:rFonts w:hint="eastAsia"/>
+        </w:rPr>
+        <w:t>기반의 전력망을 사용하는 점입니다.</w:t>
+      </w:r>
+    </w:p>
+    <w:p/>
+    <w:p>
+      <w:r>
+        <w:rPr>
+          <w:rFonts w:hint="eastAsia"/>
+        </w:rPr>
+        <w:t>신재생 에너지에서 발생되는 DC</w:t>
+      </w:r>
+      <w:r>
+        <w:t xml:space="preserve"> </w:t>
+      </w:r>
+      <w:r>
+        <w:rPr>
+          <w:rFonts w:hint="eastAsia"/>
+        </w:rPr>
+        <w:t>형태의 전기를 그대로 사용하게 되므로 변환에서 소모되는 손실을 줄입니다.</w:t>
+      </w:r>
+    </w:p>
+    <w:p/>
+    <w:p>
+      <w:r>
+        <w:rPr>
+          <w:rFonts w:hint="eastAsia"/>
+        </w:rPr>
+        <w:t>두번째로 차이를 두려고 한 것은 효율적인 전력 관리와 전력 거래의 접근성 증가입니다.</w:t>
+      </w:r>
+    </w:p>
+    <w:p/>
+    <w:p>
+      <w:r>
+        <w:rPr>
+          <w:rFonts w:hint="eastAsia"/>
+        </w:rPr>
+        <w:t xml:space="preserve">이를 위해 기존 전력 중개 사업을 하는 </w:t>
+      </w:r>
+      <w:r>
+        <w:t>‘Heazoom’</w:t>
+      </w:r>
+      <w:r>
+        <w:rPr>
+          <w:rFonts w:hint="eastAsia"/>
+        </w:rPr>
+        <w:t>과 같은 회사에서 지원하고 있는 전력 생산량 및 판매 가격 외에 현재 축전지의 저장된 전기의 양,</w:t>
+      </w:r>
+      <w:r>
+        <w:t xml:space="preserve"> </w:t>
+      </w:r>
+      <w:r>
+        <w:rPr>
+          <w:rFonts w:hint="eastAsia"/>
+        </w:rPr>
+        <w:t>총 사용하고 있는 전력 양과,</w:t>
+      </w:r>
+    </w:p>
+    <w:p/>
+    <w:p>
+      <w:r>
+        <w:rPr>
+          <w:rFonts w:hint="eastAsia"/>
+        </w:rPr>
+        <w:t xml:space="preserve"> </w:t>
+      </w:r>
+      <w:r>
+        <w:t xml:space="preserve">DC </w:t>
+      </w:r>
+      <w:r>
+        <w:rPr>
+          <w:rFonts w:hint="eastAsia"/>
+        </w:rPr>
+        <w:t xml:space="preserve">스마트 그리드에 연결된 전자기기의 전원 제어 기능 등을 웹에서 제공하여 효율적인 전력 관리를 가능하게 하고 </w:t>
+      </w:r>
+    </w:p>
+    <w:p/>
+    <w:p>
+      <w:r>
+        <w:rPr>
+          <w:rFonts w:hint="eastAsia"/>
+        </w:rPr>
+        <w:t>전력 거래 게시판을 개설하여 전력 거래를 희망하는 이와의 연결을 도움을 주어 전력 거래의 접근성을 증가시킵니다.</w:t>
+      </w:r>
+    </w:p>
+    <w:p/>
+    <w:p>
+      <w:r>
+        <w:t>&lt;4-1&gt; --------------------------------------------------------------------------------------------------</w:t>
+      </w:r>
+    </w:p>
+    <w:p>
+      <w:r>
+        <w:tab/>
+      </w:r>
+    </w:p>
+    <w:p>
+      <w:r>
+        <w:rPr>
+          <w:rFonts w:hint="eastAsia"/>
+        </w:rPr>
+        <w:t>다음은 개발 방법 및 체계입니다.</w:t>
+      </w:r>
+    </w:p>
+    <w:p/>
+    <w:p>
+      <w:r>
+        <w:rPr>
+          <w:rFonts w:hint="eastAsia"/>
+        </w:rPr>
+        <w:t>첫번째로 하드웨어 구상도입니다.</w:t>
+      </w:r>
+    </w:p>
+    <w:p/>
+    <w:p>
+      <w:r>
+        <w:rPr>
+          <w:rFonts w:hint="eastAsia"/>
+        </w:rPr>
+        <w:t>파란 선</w:t>
+      </w:r>
+      <w:r>
+        <w:rPr>
+          <w:rFonts w:hint="eastAsia"/>
+        </w:rPr>
+        <w:t xml:space="preserve">으로 전류의 흐름을, </w:t>
+      </w:r>
+      <w:r>
+        <w:rPr>
+          <w:rFonts w:hint="eastAsia"/>
+        </w:rPr>
+        <w:t>검은 선</w:t>
+      </w:r>
+      <w:r>
+        <w:rPr>
+          <w:rFonts w:hint="eastAsia"/>
+        </w:rPr>
+        <w:t>으로</w:t>
+      </w:r>
+      <w:r>
+        <w:rPr>
+          <w:rFonts w:hint="eastAsia"/>
+        </w:rPr>
+        <w:t xml:space="preserve"> 데이터의 흐름을 나타내었습니다.</w:t>
+      </w:r>
+    </w:p>
+    <w:p/>
+    <w:p>
+      <w:r>
+        <w:rPr>
+          <w:rFonts w:hint="eastAsia"/>
+        </w:rPr>
+        <w:t xml:space="preserve">크게 외부와 로컬로 나뉘는데 외부에서는 로컬 사이 간의 </w:t>
+      </w:r>
+      <w:r>
+        <w:t>p2p</w:t>
+      </w:r>
+      <w:r>
+        <w:rPr>
+          <w:rFonts w:hint="eastAsia"/>
+        </w:rPr>
+        <w:t>거래를 처리합니다.</w:t>
+      </w:r>
+      <w:r>
+        <w:t xml:space="preserve"> </w:t>
+      </w:r>
+    </w:p>
+    <w:p/>
+    <w:p>
+      <w:r>
+        <w:rPr>
+          <w:rFonts w:hint="eastAsia"/>
+        </w:rPr>
+        <w:t>통신 모듈에서 웹 서버로부터의 신호를 받아 컨트롤 모듈을 조정해 릴레이를 열어주고 닫아줍니다.</w:t>
+      </w:r>
+    </w:p>
+    <w:p/>
+    <w:p>
+      <w:r>
+        <w:rPr>
+          <w:rFonts w:hint="eastAsia"/>
+        </w:rPr>
+        <w:t>&lt;next&gt;</w:t>
+      </w:r>
+    </w:p>
+    <w:p/>
+    <w:p>
+      <w:r>
+        <w:rPr>
+          <w:rFonts w:hint="eastAsia"/>
+        </w:rPr>
+        <w:t>로컬 구상도를 보자면 충전 모듈에서는 태양광으로 발전하는데,</w:t>
+      </w:r>
+      <w:r>
+        <w:t xml:space="preserve"> </w:t>
+      </w:r>
+      <w:r>
+        <w:rPr>
+          <w:rFonts w:hint="eastAsia"/>
+        </w:rPr>
+        <w:t>불안정한 전력을 레귤레이터를 통해 전력을 안정화 시키고,</w:t>
+      </w:r>
+      <w:r>
+        <w:t xml:space="preserve"> </w:t>
+      </w:r>
+      <w:r>
+        <w:rPr>
+          <w:rFonts w:hint="eastAsia"/>
+        </w:rPr>
+        <w:t>릴레이를 통해 충전상태를 조절할 수 있습니다.</w:t>
+      </w:r>
+    </w:p>
+    <w:p/>
+    <w:p>
+      <w:r>
+        <w:rPr>
+          <w:rFonts w:hint="eastAsia"/>
+        </w:rPr>
+        <w:t>그리고 측정기를 통해 생산 전력과 소비 전력을 측정할 수 있으며,</w:t>
+      </w:r>
+      <w:r>
+        <w:t xml:space="preserve"> </w:t>
+      </w:r>
+      <w:r>
+        <w:rPr>
+          <w:rFonts w:hint="eastAsia"/>
+        </w:rPr>
+        <w:t>측정된 전력을 컨트롤 모듈에서 연산하여 통신 모듈을 이용해 웹 서버에 전송하여 표시하게 됩니다.</w:t>
+      </w:r>
+    </w:p>
+    <w:p/>
+    <w:p>
+      <w:r>
+        <w:rPr>
+          <w:rFonts w:hint="eastAsia"/>
+        </w:rPr>
+        <w:t>각 연결된 전자기기들을 웹 서버와 컨트롤 모듈의 통신을 통해 릴레이를 조절하여 전원 제어를 가능하게 하였습니다.</w:t>
+      </w:r>
+    </w:p>
+    <w:p/>
+    <w:p>
+      <w:r>
+        <w:t>&lt;4-2&gt; --------------------------------------------------------------------------------------------------</w:t>
+      </w:r>
+    </w:p>
+    <w:p>
+      <w:r>
+        <w:rPr>
+          <w:rFonts w:hint="eastAsia"/>
+        </w:rPr>
+        <w:t>다음은 각 파트에 대한 상세 개발 방법입니다.</w:t>
+      </w:r>
+    </w:p>
+    <w:p/>
+    <w:p>
+      <w:r>
+        <w:rPr>
+          <w:rFonts w:hint="eastAsia"/>
+        </w:rPr>
+        <w:t>충전 제어 방식은 아래의 순서도와 같습니다.</w:t>
+      </w:r>
+    </w:p>
+    <w:p/>
+    <w:p>
+      <w:r>
+        <w:rPr>
+          <w:rFonts w:hint="eastAsia"/>
+        </w:rPr>
+        <w:t xml:space="preserve"> 신재생 에너지로 발전된 전기 에너지는 불안정하기 때문에 레귤레이터로 안정화 시키고,</w:t>
+      </w:r>
+      <w:r>
+        <w:t xml:space="preserve"> </w:t>
+      </w:r>
+      <w:r>
+        <w:rPr>
+          <w:rFonts w:hint="eastAsia"/>
+        </w:rPr>
+        <w:t xml:space="preserve">충전 모듈의 </w:t>
+      </w:r>
+      <w:r>
+        <w:t>on/off</w:t>
+      </w:r>
+      <w:r>
+        <w:rPr>
+          <w:rFonts w:hint="eastAsia"/>
+        </w:rPr>
+        <w:t>는 릴레이를 통해 컨트롤합니다.</w:t>
+      </w:r>
+    </w:p>
+    <w:p/>
+    <w:p>
+      <w:r>
+        <w:rPr>
+          <w:rFonts w:hint="eastAsia"/>
+        </w:rPr>
+        <w:t>소비량과 배터리 잔량의 측정과 표시는 측정기를 이용하여 연결되어있는 컨트롤 모듈에서 총 소비량 및 배터리 잔량을 계산하여 웹 서버에 통신 모듈로 전송하고 웹에 표시하게 됩니다.</w:t>
+      </w:r>
+    </w:p>
+    <w:p/>
+    <w:p>
       <w:pPr>
         <w:rPr>
-          <w:rFonts w:hint="eastAsia"/>
+          <w:color w:val="FF0000"/>
         </w:rPr>
       </w:pPr>
       <w:r>
         <w:rPr>
           <w:rFonts w:hint="eastAsia"/>
-        </w:rPr>
-        <w:t>그에 대비하여 우리는 전력의 효율성에는 장점이 직류대비 적은 교류를 기반으로 한 전력망 시스템을, 안정적이고 품질 개선에 장점이 있는 직류를 기반으로 한 전력 시스템으로 바꿔야한다고 생각했습니다.</w:t>
-      </w:r>
-    </w:p>
-    <w:p/>
-    <w:p>
-      <w:r>
-        <w:t>&lt;</w:t>
-      </w:r>
-      <w:r>
-        <w:rPr>
-          <w:rFonts w:hint="eastAsia"/>
-        </w:rPr>
-        <w:t>1-2</w:t>
-      </w:r>
-      <w:r>
-        <w:t>&gt; --------------------------------------------------------------------------------------------------</w:t>
-      </w:r>
-    </w:p>
-    <w:p/>
-    <w:p/>
-    <w:p>
-      <w:pPr>
-        <w:rPr>
-          <w:rFonts w:hint="eastAsia"/>
-        </w:rPr>
-      </w:pPr>
-      <w:r>
-        <w:rPr>
-          <w:rFonts w:hint="eastAsia"/>
-        </w:rPr>
-        <w:t>다음 표는 탄소 배출량과 환경 오염의 상관관계를 나타낸 자료인데요,</w:t>
-      </w:r>
-    </w:p>
-    <w:p/>
-    <w:p>
-      <w:r>
-        <w:rPr>
-          <w:rFonts w:hint="eastAsia"/>
-        </w:rPr>
-        <w:t>에너지의 수요가 급격하게 증가함에 따라 공급량을 맞추기 위해 많은 발전소들이 지어지고 있는 것이 위 표와 같은 현상의 이유 중 하나입니다.</w:t>
-      </w:r>
-    </w:p>
-    <w:p>
-      <w:pPr>
-        <w:rPr>
-          <w:rFonts w:hint="eastAsia"/>
-        </w:rPr>
-      </w:pPr>
-    </w:p>
-    <w:p>
-      <w:r>
-        <w:rPr>
-          <w:rFonts w:hint="eastAsia"/>
-        </w:rPr>
-        <w:t>이러한 환경 오염 문제를 최소화하기 위해서 신재생 에너지 비율을 늘리고 환경오염을 발생시키는 다른 에너지 소비율을 줄이고자 했습니다.</w:t>
-      </w:r>
-    </w:p>
-    <w:p/>
-    <w:p>
-      <w:pPr>
-        <w:rPr>
-          <w:rFonts w:hint="eastAsia"/>
-        </w:rPr>
-      </w:pPr>
-      <w:r>
-        <w:rPr>
-          <w:rFonts w:hint="eastAsia"/>
-        </w:rPr>
-        <w:t>하지만 신재생 에너지를 이용하기 위해서는 기존의 교류 기반 전력망으로는 출력이 일정하지 않고 불안정한 신재생 에너지를 연계하기에는 전력 손실이 커지는 등 기술적 한계가 있습니다.</w:t>
-      </w:r>
-      <w:r>
-        <w:t xml:space="preserve"> </w:t>
-      </w:r>
-    </w:p>
-    <w:p/>
-    <w:p>
-      <w:r>
-        <w:t>&lt;</w:t>
-      </w:r>
-      <w:r>
-        <w:rPr>
-          <w:rFonts w:hint="eastAsia"/>
-        </w:rPr>
-        <w:t>2</w:t>
-      </w:r>
-      <w:r>
-        <w:t>&gt; --------------------------------------------------------------------------------------------------</w:t>
-      </w:r>
-    </w:p>
-    <w:p/>
-    <w:p/>
-    <w:p>
-      <w:pPr>
-        <w:rPr>
-          <w:rFonts w:hint="eastAsia"/>
-        </w:rPr>
-      </w:pPr>
-      <w:r>
-        <w:rPr>
-          <w:rFonts w:hint="eastAsia"/>
-        </w:rPr>
-        <w:t xml:space="preserve">따라서 신재생 에너지의 효율을 극대화 하기 위해서는 전기에너지 저장, 전송 효율성 등의 장점을 가진 </w:t>
-      </w:r>
-      <w:r>
-        <w:t>DC</w:t>
-      </w:r>
-      <w:r>
-        <w:rPr>
-          <w:rFonts w:hint="eastAsia"/>
-        </w:rPr>
-        <w:t>기반 스마트 그리드 전력망을 마련해야합니다.</w:t>
-      </w:r>
-      <w:r>
-        <w:t xml:space="preserve"> </w:t>
-      </w:r>
-    </w:p>
-    <w:p/>
-    <w:p>
-      <w:r>
-        <w:rPr>
-          <w:rFonts w:hint="eastAsia"/>
-        </w:rPr>
-        <w:t xml:space="preserve">스마트그리드 시스템이란 기존의 단방향 전력망에 </w:t>
-      </w:r>
-      <w:r>
-        <w:t xml:space="preserve">IT </w:t>
-      </w:r>
-      <w:r>
-        <w:rPr>
-          <w:rFonts w:hint="eastAsia"/>
-        </w:rPr>
-        <w:t>기술을 접목함으로 양방향 전송이 가능하도록 하여</w:t>
-      </w:r>
-      <w:r>
-        <w:t xml:space="preserve">, </w:t>
-      </w:r>
-      <w:r>
-        <w:rPr>
-          <w:rFonts w:hint="eastAsia"/>
-        </w:rPr>
-        <w:t>에너지 효율을 개선한 시스템입니다</w:t>
-      </w:r>
-      <w:r>
-        <w:t xml:space="preserve">. </w:t>
-      </w:r>
-      <w:r>
-        <w:rPr>
-          <w:rFonts w:hint="eastAsia"/>
-        </w:rPr>
-        <w:t>또한,</w:t>
-      </w:r>
-      <w:r>
-        <w:t xml:space="preserve"> </w:t>
-      </w:r>
-      <w:r>
-        <w:rPr>
-          <w:rFonts w:hint="eastAsia"/>
-        </w:rPr>
-        <w:t xml:space="preserve">신재생에너지 및 </w:t>
-      </w:r>
-      <w:r>
-        <w:t xml:space="preserve">DC </w:t>
-      </w:r>
-      <w:r>
-        <w:rPr>
-          <w:rFonts w:hint="eastAsia"/>
-        </w:rPr>
-        <w:t>방식을 활용함으로써 에너지 효율을 더욱 개선시켜 경제적 효과뿐 만 아니라 환경오염 문제까지 해결 해보고자 했습니다.</w:t>
-      </w:r>
-    </w:p>
-    <w:p/>
-    <w:p>
-      <w:r>
-        <w:t>&lt;3&gt; --------------------------------------------------------------------------------------------------</w:t>
-      </w:r>
-    </w:p>
-    <w:p>
-      <w:pPr>
-        <w:rPr>
-          <w:rFonts w:hint="eastAsia"/>
-        </w:rPr>
-      </w:pPr>
-    </w:p>
-    <w:p>
-      <w:r>
-        <w:rPr>
-          <w:rFonts w:hint="eastAsia"/>
-        </w:rPr>
-        <w:t>기존 스마트 그리드 시스템과 비교하여 가장 큰 차이는</w:t>
-      </w:r>
-      <w:r>
-        <w:t>D</w:t>
-      </w:r>
-      <w:r>
-        <w:rPr>
-          <w:rFonts w:hint="eastAsia"/>
-        </w:rPr>
-        <w:t>C</w:t>
-      </w:r>
-      <w:r>
-        <w:t xml:space="preserve"> </w:t>
-      </w:r>
-      <w:r>
-        <w:rPr>
-          <w:rFonts w:hint="eastAsia"/>
-        </w:rPr>
-        <w:t>기반의 전력망을 사용하는 점입니다.</w:t>
-      </w:r>
-    </w:p>
-    <w:p/>
-    <w:p>
-      <w:pPr>
-        <w:rPr>
-          <w:rFonts w:hint="eastAsia"/>
-        </w:rPr>
-      </w:pPr>
-      <w:r>
-        <w:rPr>
-          <w:rFonts w:hint="eastAsia"/>
-        </w:rPr>
-        <w:t>신재생 에너지에서 발생되는 DC</w:t>
-      </w:r>
-      <w:r>
-        <w:t xml:space="preserve"> </w:t>
-      </w:r>
-      <w:r>
-        <w:rPr>
-          <w:rFonts w:hint="eastAsia"/>
-        </w:rPr>
-        <w:t>형태의 전기를 그대로 사용하게 되므로 변환에서 소모되는 손실을 줄입니다.</w:t>
-      </w:r>
-    </w:p>
-    <w:p>
-      <w:pPr>
-        <w:rPr>
-          <w:rFonts w:hint="eastAsia"/>
-        </w:rPr>
-      </w:pPr>
-    </w:p>
-    <w:p>
-      <w:r>
-        <w:rPr>
-          <w:rFonts w:hint="eastAsia"/>
-        </w:rPr>
-        <w:t>두번째로 차이를 두려고 한 것은 효율적인 전력 관리와 전력 거래의 접근성 증가입니다.</w:t>
-      </w:r>
-    </w:p>
-    <w:p/>
-    <w:p>
-      <w:r>
-        <w:rPr>
-          <w:rFonts w:hint="eastAsia"/>
-        </w:rPr>
-        <w:t xml:space="preserve">이를 위해 기존 전력 중개 사업을 하는 </w:t>
-      </w:r>
-      <w:r>
-        <w:t>‘Heazoom’</w:t>
-      </w:r>
-      <w:r>
-        <w:rPr>
-          <w:rFonts w:hint="eastAsia"/>
-        </w:rPr>
-        <w:t>과 같은 회사에서 지원하고 있는 전력 생산량 및 판매 가격 외에 현재 축전지의 저장된 전기의 양,</w:t>
-      </w:r>
-      <w:r>
-        <w:t xml:space="preserve"> </w:t>
-      </w:r>
-      <w:r>
-        <w:rPr>
-          <w:rFonts w:hint="eastAsia"/>
-        </w:rPr>
-        <w:t>총 사용하고 있는 전력 양과,</w:t>
-      </w:r>
-    </w:p>
-    <w:p/>
-    <w:p>
-      <w:r>
-        <w:rPr>
-          <w:rFonts w:hint="eastAsia"/>
-        </w:rPr>
-        <w:t xml:space="preserve"> </w:t>
-      </w:r>
-      <w:r>
-        <w:t xml:space="preserve">DC </w:t>
-      </w:r>
-      <w:r>
-        <w:rPr>
-          <w:rFonts w:hint="eastAsia"/>
-        </w:rPr>
-        <w:t xml:space="preserve">스마트 그리드에 연결된 전자기기의 전원 제어 기능 등을 웹에서 제공하여 효율적인 전력 관리를 가능하게 하고 </w:t>
-      </w:r>
-    </w:p>
-    <w:p/>
-    <w:p>
-      <w:pPr>
-        <w:rPr>
-          <w:rFonts w:hint="eastAsia"/>
-        </w:rPr>
-      </w:pPr>
-      <w:r>
-        <w:rPr>
-          <w:rFonts w:hint="eastAsia"/>
-        </w:rPr>
-        <w:t>전력 거래 게시판을 개설하여 전력 거래를 희망하는 이와의 연결을 도움을 주어 전력 거래의 접근성을 증가시킵니다.</w:t>
-      </w:r>
-    </w:p>
-    <w:p/>
-    <w:p>
-      <w:r>
-        <w:t>&lt;4-1&gt; --------------------------------------------------------------------------------------------------</w:t>
-      </w:r>
-    </w:p>
-    <w:p>
-      <w:pPr>
-        <w:rPr>
-          <w:rFonts w:hint="eastAsia"/>
-        </w:rPr>
-      </w:pPr>
-      <w:r>
-        <w:tab/>
-      </w:r>
-    </w:p>
-    <w:p>
-      <w:r>
-        <w:rPr>
-          <w:rFonts w:hint="eastAsia"/>
-        </w:rPr>
-        <w:t>다음은 개발 방법 및 체계입니다.</w:t>
-      </w:r>
-    </w:p>
-    <w:p/>
-    <w:p>
-      <w:r>
-        <w:rPr>
-          <w:rFonts w:hint="eastAsia"/>
-        </w:rPr>
-        <w:t>첫번째로 하드웨어 구상도입니다.</w:t>
-      </w:r>
-    </w:p>
-    <w:p/>
-    <w:p>
-      <w:pPr>
-        <w:rPr>
-          <w:rFonts w:hint="eastAsia"/>
-        </w:rPr>
-      </w:pPr>
-      <w:r>
-        <w:rPr>
-          <w:rFonts w:hint="eastAsia"/>
-        </w:rPr>
-        <w:lastRenderedPageBreak/>
-        <w:t>파란 선과 검은 선은 각각 전류의 흐름과 데이터의 흐름을 나타내었습니다.</w:t>
-      </w:r>
-    </w:p>
-    <w:p>
-      <w:pPr>
-        <w:rPr>
-          <w:rFonts w:hint="eastAsia"/>
-        </w:rPr>
-      </w:pPr>
-    </w:p>
-    <w:p>
-      <w:r>
-        <w:rPr>
-          <w:rFonts w:hint="eastAsia"/>
-        </w:rPr>
-        <w:t xml:space="preserve">크게 외부와 로컬로 나뉘는데 외부에서는 로컬 사이 간의 </w:t>
-      </w:r>
-      <w:r>
-        <w:t>p2p</w:t>
-      </w:r>
-      <w:r>
-        <w:rPr>
-          <w:rFonts w:hint="eastAsia"/>
-        </w:rPr>
-        <w:t>거래를 처리합니다.</w:t>
-      </w:r>
-      <w:r>
-        <w:t xml:space="preserve"> </w:t>
-      </w:r>
-    </w:p>
-    <w:p/>
-    <w:p>
-      <w:pPr>
-        <w:rPr>
-          <w:rFonts w:hint="eastAsia"/>
-        </w:rPr>
-      </w:pPr>
-      <w:r>
-        <w:rPr>
-          <w:rFonts w:hint="eastAsia"/>
-        </w:rPr>
-        <w:t>통신 모듈에서 웹 서버로부터의 신호를 받아 컨트롤 모듈을 조정해 릴레이를 열어주고 닫아줍니다.</w:t>
-      </w:r>
-    </w:p>
-    <w:p>
-      <w:pPr>
-        <w:rPr>
-          <w:rFonts w:hint="eastAsia"/>
-        </w:rPr>
-      </w:pPr>
-    </w:p>
-    <w:p>
-      <w:r>
-        <w:rPr>
-          <w:rFonts w:hint="eastAsia"/>
-        </w:rPr>
-        <w:t>&lt;next&gt;</w:t>
-      </w:r>
-    </w:p>
-    <w:p/>
-    <w:p>
-      <w:r>
-        <w:rPr>
-          <w:rFonts w:hint="eastAsia"/>
-        </w:rPr>
-        <w:t>로컬 구상도를 보자면 충전 모듈에서는 태양광으로 발전하는데,</w:t>
-      </w:r>
-      <w:r>
-        <w:t xml:space="preserve"> </w:t>
-      </w:r>
-      <w:r>
-        <w:rPr>
-          <w:rFonts w:hint="eastAsia"/>
-        </w:rPr>
-        <w:t>불안정한 전력을 레귤레이터를 통해 전력을 안정화 시키고,</w:t>
-      </w:r>
-      <w:r>
-        <w:t xml:space="preserve"> </w:t>
-      </w:r>
-      <w:r>
-        <w:rPr>
-          <w:rFonts w:hint="eastAsia"/>
-        </w:rPr>
-        <w:t>릴레이를 통해 충전상태를 조절할 수 있습니다.</w:t>
-      </w:r>
-    </w:p>
-    <w:p/>
-    <w:p>
-      <w:r>
-        <w:rPr>
-          <w:rFonts w:hint="eastAsia"/>
-        </w:rPr>
-        <w:t>그리고 측정기를 통해 생산 전력과 소비 전력을 측정할 수 있으며,</w:t>
-      </w:r>
-      <w:r>
-        <w:t xml:space="preserve"> </w:t>
-      </w:r>
-      <w:r>
-        <w:rPr>
-          <w:rFonts w:hint="eastAsia"/>
-        </w:rPr>
-        <w:t>측정된 전력을 컨트롤 모듈에서 연산하여 통신 모듈을 이용해 웹 서버에 전송하여 표시하게 됩니다.</w:t>
-      </w:r>
-    </w:p>
-    <w:p/>
-    <w:p>
-      <w:pPr>
-        <w:rPr>
-          <w:rFonts w:hint="eastAsia"/>
-        </w:rPr>
-      </w:pPr>
-      <w:r>
-        <w:rPr>
-          <w:rFonts w:hint="eastAsia"/>
-        </w:rPr>
-        <w:t>각 연결된 전자기기들을 웹 서버와 컨트롤 모듈의 통신을 통해 릴레이를 조절하여 전원 제어를 가능하게 하였습니다.</w:t>
-      </w:r>
-    </w:p>
-    <w:p/>
-    <w:p>
-      <w:r>
-        <w:t>&lt;4-2&gt; --------------------------------------------------------------------------------------------------</w:t>
-      </w:r>
-    </w:p>
-    <w:p>
-      <w:r>
-        <w:rPr>
-          <w:rFonts w:hint="eastAsia"/>
-        </w:rPr>
-        <w:t>다음은 각 파트에 대한 상세 개발 방법입니다.</w:t>
-      </w:r>
-    </w:p>
-    <w:p/>
-    <w:p>
-      <w:r>
-        <w:rPr>
-          <w:rFonts w:hint="eastAsia"/>
-        </w:rPr>
-        <w:t>충전 제어 방식은 아래의 순서도와 같습니다.</w:t>
-      </w:r>
-    </w:p>
-    <w:p/>
-    <w:p>
-      <w:r>
-        <w:rPr>
-          <w:rFonts w:hint="eastAsia"/>
-        </w:rPr>
-        <w:t xml:space="preserve"> 신재생 에너지로 발전된 전기 에너지는 불안정하기 때문에 레귤레이터로 안정화 시키고,</w:t>
-      </w:r>
-      <w:r>
-        <w:t xml:space="preserve"> </w:t>
-      </w:r>
-      <w:r>
-        <w:rPr>
-          <w:rFonts w:hint="eastAsia"/>
-        </w:rPr>
-        <w:t xml:space="preserve">충전 모듈의 </w:t>
-      </w:r>
-      <w:r>
-        <w:t>on/off</w:t>
-      </w:r>
-      <w:r>
-        <w:rPr>
-          <w:rFonts w:hint="eastAsia"/>
-        </w:rPr>
-        <w:t>는 릴레이를 통해 컨트롤합니다.</w:t>
-      </w:r>
-    </w:p>
-    <w:p>
-      <w:pPr>
-        <w:rPr>
-          <w:rFonts w:hint="eastAsia"/>
-        </w:rPr>
-      </w:pPr>
-    </w:p>
-    <w:p>
-      <w:r>
-        <w:rPr>
-          <w:rFonts w:hint="eastAsia"/>
-        </w:rPr>
-        <w:t>소비량과 배터리 잔량의 측정과 표시는 측정기를 이용하여 연결되어있는 컨트롤 모듈에서 총 소비량 및 배터리 잔량을 계산하여 웹 서버에 통신 모듈로 전송하고 웹에 표시하게 됩니다.</w:t>
-      </w:r>
-    </w:p>
-    <w:p/>
-    <w:p>
-      <w:r>
-        <w:rPr>
-          <w:rFonts w:hint="eastAsia"/>
+          <w:color w:val="FF0000"/>
         </w:rPr>
         <w:t>전력 판매 가격은 한국 전력에 있는 시가를 크롤링을 통해 얻어온 해당 정보와 판매량을 이용하여 판매액을 계산하여 웹에 표시하게 됩니다.</w:t>
       </w:r>
     </w:p>
     <w:p/>
     <w:p>
-      <w:pPr>
-        <w:rPr>
-          <w:rFonts w:hint="eastAsia"/>
-        </w:rPr>
-      </w:pPr>
       <w:r>
         <w:rPr>
           <w:rFonts w:hint="eastAsia"/>
@@ -855,299 +860,279 @@
     </w:p>
     <w:p/>
     <w:p>
+      <w:r>
+        <w:rPr>
+          <w:rFonts w:hint="eastAsia"/>
+        </w:rPr>
+        <w:t>목표량을 전부 보냈다면 웹 서버에서 시그널을 보내 해당 릴레이의 채널을 닫게 됩니다.</w:t>
+      </w:r>
+    </w:p>
+    <w:p/>
+    <w:p>
+      <w:r>
+        <w:t>&lt;4-3&gt; --------------------------------------------------------------------------------------------------</w:t>
+      </w:r>
+    </w:p>
+    <w:p/>
+    <w:p>
+      <w:r>
+        <w:rPr>
+          <w:rFonts w:hint="eastAsia"/>
+        </w:rPr>
+        <w:t>개발 환경은 다음과 같습니다.</w:t>
+      </w:r>
+    </w:p>
+    <w:p/>
+    <w:p>
+      <w:r>
+        <w:t>&lt;5&gt; --------------------------------------------------------------------------------------------------</w:t>
+      </w:r>
+    </w:p>
+    <w:p/>
+    <w:p>
+      <w:r>
+        <w:rPr>
+          <w:rFonts w:hint="eastAsia"/>
+        </w:rPr>
+        <w:t>다음은 개발 일정입니다.</w:t>
+      </w:r>
+    </w:p>
+    <w:p>
+      <w:r>
+        <w:rPr>
+          <w:rFonts w:hint="eastAsia"/>
+        </w:rPr>
+        <w:t>개발 일정은 각 파트 별로 상세하게 나누어 간트 차트를 통해 작성하였고,</w:t>
+      </w:r>
+      <w:r>
+        <w:t xml:space="preserve"> </w:t>
+      </w:r>
+      <w:r>
+        <w:rPr>
+          <w:rFonts w:hint="eastAsia"/>
+        </w:rPr>
+        <w:t>추후에 변동가능성 있습니다.</w:t>
+      </w:r>
+      <w:r>
+        <w:t xml:space="preserve"> </w:t>
+      </w:r>
+      <w:r>
+        <w:rPr>
+          <w:rFonts w:hint="eastAsia"/>
+        </w:rPr>
+        <w:t>크게 문서작업,</w:t>
+      </w:r>
+      <w:r>
+        <w:t xml:space="preserve"> </w:t>
+      </w:r>
+      <w:r>
+        <w:rPr>
+          <w:rFonts w:hint="eastAsia"/>
+        </w:rPr>
+        <w:t>프론트엔드,</w:t>
+      </w:r>
+      <w:r>
+        <w:t xml:space="preserve"> </w:t>
+      </w:r>
+      <w:r>
+        <w:rPr>
+          <w:rFonts w:hint="eastAsia"/>
+        </w:rPr>
+        <w:t>백엔드,</w:t>
+      </w:r>
+      <w:r>
+        <w:t xml:space="preserve"> </w:t>
+      </w:r>
+      <w:r>
+        <w:rPr>
+          <w:rFonts w:hint="eastAsia"/>
+        </w:rPr>
+        <w:t>하드웨어로 나누어 계획을 세웠습니다.</w:t>
+      </w:r>
+    </w:p>
+    <w:p/>
+    <w:p>
+      <w:r>
+        <w:t>&lt;6&gt; --------------------------------------------------------------------------------------------------</w:t>
+      </w:r>
+    </w:p>
+    <w:p>
       <w:pPr>
         <w:rPr>
           <w:rFonts w:hint="eastAsia"/>
         </w:rPr>
       </w:pPr>
-      <w:r>
-        <w:rPr>
-          <w:rFonts w:hint="eastAsia"/>
-        </w:rPr>
-        <w:t>목표량을 전부 보냈다면 웹 서버에서 시그널을 보내 해당 릴레이의 채널을 닫게 됩니다.</w:t>
-      </w:r>
-    </w:p>
-    <w:p/>
-    <w:p>
-      <w:r>
-        <w:t>&lt;4-3&gt; --------------------------------------------------------------------------------------------------</w:t>
-      </w:r>
-    </w:p>
-    <w:p/>
-    <w:p>
-      <w:pPr>
-        <w:rPr>
-          <w:rFonts w:hint="eastAsia"/>
-        </w:rPr>
-      </w:pPr>
-      <w:r>
-        <w:rPr>
-          <w:rFonts w:hint="eastAsia"/>
-        </w:rPr>
-        <w:t>개발 환경은 다음과 같습니다.</w:t>
-      </w:r>
-    </w:p>
-    <w:p>
-      <w:pPr>
-        <w:rPr>
-          <w:rFonts w:hint="eastAsia"/>
-        </w:rPr>
-      </w:pPr>
-    </w:p>
-    <w:p>
-      <w:r>
-        <w:t>&lt;5&gt; --------------------------------------------------------------------------------------------------</w:t>
-      </w:r>
-    </w:p>
-    <w:p>
-      <w:pPr>
-        <w:rPr>
-          <w:rFonts w:hint="eastAsia"/>
-        </w:rPr>
-      </w:pPr>
-    </w:p>
-    <w:p>
-      <w:pPr>
-        <w:rPr>
-          <w:rFonts w:hint="eastAsia"/>
-        </w:rPr>
-      </w:pPr>
-      <w:r>
-        <w:rPr>
-          <w:rFonts w:hint="eastAsia"/>
-        </w:rPr>
-        <w:t>다음은 개발 일정입니다.</w:t>
-      </w:r>
-    </w:p>
-    <w:p>
-      <w:pPr>
-        <w:rPr>
-          <w:rFonts w:hint="eastAsia"/>
-        </w:rPr>
-      </w:pPr>
-      <w:r>
-        <w:rPr>
-          <w:rFonts w:hint="eastAsia"/>
-        </w:rPr>
-        <w:t>개발 일정은 각 파트 별로 상세하게 나누어 간트 차트를 통해 작성하였고,</w:t>
-      </w:r>
-      <w:r>
-        <w:t xml:space="preserve"> </w:t>
-      </w:r>
-      <w:r>
-        <w:rPr>
-          <w:rFonts w:hint="eastAsia"/>
-        </w:rPr>
-        <w:t>추후에 변동가능성 있습니다.</w:t>
-      </w:r>
-    </w:p>
-    <w:p/>
-    <w:p>
-      <w:r>
-        <w:t>&lt;6&gt; --------------------------------------------------------------------------------------------------</w:t>
-      </w:r>
-    </w:p>
-    <w:p>
-      <w:pPr>
-        <w:rPr>
-          <w:rFonts w:hint="eastAsia"/>
-        </w:rPr>
-      </w:pPr>
-    </w:p>
-    <w:p>
-      <w:r>
-        <w:rPr>
-          <w:rFonts w:hint="eastAsia"/>
-        </w:rPr>
-        <w:t>다음으로는 저희 프로젝트의 기대 효과입니다</w:t>
-      </w:r>
-      <w:r>
-        <w:t>.</w:t>
-      </w:r>
-    </w:p>
-    <w:p>
-      <w:pPr>
-        <w:rPr>
-          <w:rFonts w:hint="eastAsia"/>
-        </w:rPr>
-      </w:pPr>
-    </w:p>
-    <w:p>
-      <w:r>
-        <w:t xml:space="preserve">- </w:t>
-      </w:r>
-      <w:r>
-        <w:rPr>
-          <w:rFonts w:hint="eastAsia"/>
-        </w:rPr>
-        <w:t xml:space="preserve">신재생 에너지 상용화를 통한 </w:t>
-      </w:r>
-      <w:r>
-        <w:t xml:space="preserve">공적 전기 에너지의 </w:t>
-      </w:r>
-      <w:r>
-        <w:rPr>
-          <w:rFonts w:hint="eastAsia"/>
-        </w:rPr>
-        <w:t xml:space="preserve">수요 및 </w:t>
-      </w:r>
-      <w:r>
-        <w:t>환경 오염 감소</w:t>
-      </w:r>
-    </w:p>
-    <w:p>
-      <w:r>
-        <w:rPr>
-          <w:rFonts w:hint="eastAsia"/>
-        </w:rPr>
-        <w:t>신재생 에너지가</w:t>
-      </w:r>
-      <w:r>
-        <w:t xml:space="preserve"> 상용화 됨으로 공적인 에너지 공급 부담이 줄어들</w:t>
-      </w:r>
-      <w:r>
-        <w:rPr>
-          <w:rFonts w:hint="eastAsia"/>
-        </w:rPr>
-        <w:t>어</w:t>
-      </w:r>
-      <w:r>
-        <w:t xml:space="preserve"> 화력 발전소, 원자력 발전소와 같</w:t>
-      </w:r>
-      <w:r>
-        <w:rPr>
-          <w:rFonts w:hint="eastAsia"/>
-        </w:rPr>
-        <w:t>은 환경오염의 원인을 줄일 수 있습니다</w:t>
-      </w:r>
-    </w:p>
-    <w:p>
-      <w:pPr>
-        <w:rPr>
-          <w:rFonts w:hint="eastAsia"/>
-        </w:rPr>
-      </w:pPr>
-    </w:p>
-    <w:p>
-      <w:r>
-        <w:t>- 접근성이 좋은 웹 기반 플랫폼을 통한 사용자의 편의성과 에너지</w:t>
-      </w:r>
-      <w:r>
-        <w:rPr>
-          <w:rFonts w:hint="eastAsia"/>
-        </w:rPr>
-        <w:t>의 민감성 및 시민의식 성장</w:t>
-      </w:r>
-    </w:p>
-    <w:p>
-      <w:r>
-        <w:rPr>
-          <w:rFonts w:hint="eastAsia"/>
-        </w:rPr>
-        <w:t>웹</w:t>
-      </w:r>
-      <w:r>
-        <w:t xml:space="preserve"> 앱 기반으로 개발함으로써 기존 방식(수동식)에 비해 접근성 및 편의성이 개선되며, 전력 소모율을 </w:t>
-      </w:r>
-      <w:r>
-        <w:rPr>
-          <w:rFonts w:hint="eastAsia"/>
-        </w:rPr>
-        <w:t xml:space="preserve">시각적으로 </w:t>
-      </w:r>
-      <w:r>
-        <w:t>관제 할 수 있게 되어, 사용자에게 비단 편의성 뿐 아니라, 에너지 절약에 대한 관심과 시민의식 성장을 도모할 수 있</w:t>
-      </w:r>
-      <w:r>
-        <w:rPr>
-          <w:rFonts w:hint="eastAsia"/>
-        </w:rPr>
-        <w:t>습니다</w:t>
-      </w:r>
-      <w:r>
-        <w:t>.</w:t>
-      </w:r>
-    </w:p>
-    <w:p/>
-    <w:p>
-      <w:r>
-        <w:t xml:space="preserve">- 많은 소비자들의 전력 중계 시장 참여를 통한 </w:t>
-      </w:r>
-      <w:r>
-        <w:rPr>
-          <w:rFonts w:hint="eastAsia"/>
-        </w:rPr>
-        <w:t xml:space="preserve">에너지 </w:t>
-      </w:r>
-      <w:r>
-        <w:t>시장 경제 확대</w:t>
-      </w:r>
-    </w:p>
-    <w:p>
-      <w:r>
-        <w:rPr>
-          <w:rFonts w:hint="eastAsia"/>
-        </w:rPr>
-        <w:t>소비자들의</w:t>
-      </w:r>
-      <w:r>
-        <w:t xml:space="preserve"> 전력 중계 시장 참여를 통한 시장 활성화는 국가 전력 생산 저하에 이바지할 뿐 더러 시장 경제에 순 영향을 미</w:t>
-      </w:r>
-      <w:r>
-        <w:rPr>
-          <w:rFonts w:hint="eastAsia"/>
-        </w:rPr>
-        <w:t>칩니다</w:t>
-      </w:r>
-      <w:r>
-        <w:t xml:space="preserve">. 또한 장기적으로는 재생에너지 2030 정책의 문제점으로 예견되는 전기세 상승과 안정적인 전력공급에 대한 우려를 해결할 수 있는데 도움을 줄 수 있을 것으로 </w:t>
-      </w:r>
-      <w:r>
-        <w:rPr>
-          <w:rFonts w:hint="eastAsia"/>
-        </w:rPr>
-        <w:t>생각됩니다</w:t>
-      </w:r>
-      <w:r>
-        <w:t>.</w:t>
-      </w:r>
-    </w:p>
-    <w:p>
-      <w:pPr>
-        <w:rPr>
-          <w:rFonts w:hint="eastAsia"/>
-        </w:rPr>
-      </w:pPr>
-    </w:p>
-    <w:p>
-      <w:pPr>
-        <w:rPr>
-          <w:rFonts w:hint="eastAsia"/>
-        </w:rPr>
-      </w:pPr>
-      <w:r>
-        <w:rPr>
-          <w:rFonts w:hint="eastAsia"/>
-        </w:rPr>
-        <w:t>이상으로 발표를 마치겠습니다</w:t>
-      </w:r>
-      <w:r>
-        <w:t xml:space="preserve">. </w:t>
-      </w:r>
-      <w:r>
-        <w:rPr>
-          <w:rFonts w:hint="eastAsia"/>
-        </w:rPr>
-        <w:t>감사합니다</w:t>
-      </w:r>
-      <w:r>
-        <w:t>.</w:t>
-      </w:r>
-    </w:p>
-    <w:p>
       <w:bookmarkStart w:id="0" w:name="_GoBack"/>
       <w:bookmarkEnd w:id="0"/>
     </w:p>
+    <w:p>
+      <w:r>
+        <w:rPr>
+          <w:rFonts w:hint="eastAsia"/>
+        </w:rPr>
+        <w:t>다음으로는 저희 프로젝트의 기대 효과입니다</w:t>
+      </w:r>
+      <w:r>
+        <w:t>.</w:t>
+      </w:r>
+    </w:p>
+    <w:p/>
+    <w:p>
+      <w:r>
+        <w:t xml:space="preserve">- </w:t>
+      </w:r>
+      <w:r>
+        <w:rPr>
+          <w:rFonts w:hint="eastAsia"/>
+        </w:rPr>
+        <w:t xml:space="preserve">신재생 에너지 상용화를 통한 </w:t>
+      </w:r>
+      <w:r>
+        <w:t xml:space="preserve">공적 전기 에너지의 </w:t>
+      </w:r>
+      <w:r>
+        <w:rPr>
+          <w:rFonts w:hint="eastAsia"/>
+        </w:rPr>
+        <w:t xml:space="preserve">수요 및 </w:t>
+      </w:r>
+      <w:r>
+        <w:t>환경 오염 감소</w:t>
+      </w:r>
+    </w:p>
+    <w:p>
+      <w:r>
+        <w:rPr>
+          <w:rFonts w:hint="eastAsia"/>
+        </w:rPr>
+        <w:t>신재생 에너지가</w:t>
+      </w:r>
+      <w:r>
+        <w:t xml:space="preserve"> 상용화 됨으로 공적인 에너지 공급 부담이 줄어들</w:t>
+      </w:r>
+      <w:r>
+        <w:rPr>
+          <w:rFonts w:hint="eastAsia"/>
+        </w:rPr>
+        <w:t>어</w:t>
+      </w:r>
+      <w:r>
+        <w:t xml:space="preserve"> 화력 발전소, 원자력 발전소와 같</w:t>
+      </w:r>
+      <w:r>
+        <w:rPr>
+          <w:rFonts w:hint="eastAsia"/>
+        </w:rPr>
+        <w:t>은 환경오염의 원인을 줄일 수 있습니다</w:t>
+      </w:r>
+    </w:p>
+    <w:p/>
+    <w:p>
+      <w:r>
+        <w:t>- 접근성이 좋은 웹 기반 플랫폼을 통한 사용자의 편의성과 에너지</w:t>
+      </w:r>
+      <w:r>
+        <w:rPr>
+          <w:rFonts w:hint="eastAsia"/>
+        </w:rPr>
+        <w:t>의 민감성 및 시민의식 성장</w:t>
+      </w:r>
+    </w:p>
+    <w:p>
+      <w:r>
+        <w:rPr>
+          <w:rFonts w:hint="eastAsia"/>
+        </w:rPr>
+        <w:t>웹</w:t>
+      </w:r>
+      <w:r>
+        <w:t xml:space="preserve"> 앱 기반으로 개발함으로써 기존 방식(수동식)에 비해 접근성 및 편의성이 개선되며, 전력 소모율을 </w:t>
+      </w:r>
+      <w:r>
+        <w:rPr>
+          <w:rFonts w:hint="eastAsia"/>
+        </w:rPr>
+        <w:t xml:space="preserve">시각적으로 </w:t>
+      </w:r>
+      <w:r>
+        <w:t>관제 할 수 있게 되어, 사용자에게 비단 편의성 뿐 아니라, 에너지 절약에 대한 관심과 시민의식 성장을 도모할 수 있</w:t>
+      </w:r>
+      <w:r>
+        <w:rPr>
+          <w:rFonts w:hint="eastAsia"/>
+        </w:rPr>
+        <w:t>습니다</w:t>
+      </w:r>
+      <w:r>
+        <w:t>.</w:t>
+      </w:r>
+    </w:p>
+    <w:p/>
+    <w:p>
+      <w:r>
+        <w:t xml:space="preserve">- 많은 소비자들의 전력 중계 시장 참여를 통한 </w:t>
+      </w:r>
+      <w:r>
+        <w:rPr>
+          <w:rFonts w:hint="eastAsia"/>
+        </w:rPr>
+        <w:t xml:space="preserve">에너지 </w:t>
+      </w:r>
+      <w:r>
+        <w:t>시장 경제 확대</w:t>
+      </w:r>
+    </w:p>
+    <w:p>
+      <w:r>
+        <w:rPr>
+          <w:rFonts w:hint="eastAsia"/>
+        </w:rPr>
+        <w:t>소비자들의</w:t>
+      </w:r>
+      <w:r>
+        <w:t xml:space="preserve"> 전력 중계 시장 참여를 통한 시장 활성화는 국가 전력 생산 저하에 이바지할 뿐 더러 시장 경제에 순 영향을 미</w:t>
+      </w:r>
+      <w:r>
+        <w:rPr>
+          <w:rFonts w:hint="eastAsia"/>
+        </w:rPr>
+        <w:t>칩니다</w:t>
+      </w:r>
+      <w:r>
+        <w:t xml:space="preserve">. 또한 장기적으로는 재생에너지 2030 정책의 문제점으로 예견되는 전기세 상승과 안정적인 전력공급에 대한 우려를 해결할 수 있는데 도움을 줄 수 있을 것으로 </w:t>
+      </w:r>
+      <w:r>
+        <w:rPr>
+          <w:rFonts w:hint="eastAsia"/>
+        </w:rPr>
+        <w:t>생각됩니다</w:t>
+      </w:r>
+      <w:r>
+        <w:t>.</w:t>
+      </w:r>
+    </w:p>
+    <w:p/>
+    <w:p>
+      <w:r>
+        <w:rPr>
+          <w:rFonts w:hint="eastAsia"/>
+        </w:rPr>
+        <w:t>이상으로 발표를 마치겠습니다</w:t>
+      </w:r>
+      <w:r>
+        <w:t xml:space="preserve">. </w:t>
+      </w:r>
+      <w:r>
+        <w:rPr>
+          <w:rFonts w:hint="eastAsia"/>
+        </w:rPr>
+        <w:t>감사합니다</w:t>
+      </w:r>
+      <w:r>
+        <w:t>.</w:t>
+      </w:r>
+    </w:p>
+    <w:p/>
     <w:sectPr>
       <w:pgSz w:w="11906" w:h="16838"/>
       <w:pgMar w:top="1701" w:right="1440" w:bottom="1440" w:left="1440" w:header="851" w:footer="992" w:gutter="0"/>

--- a/req_doc/대본.docx
+++ b/req_doc/대본.docx
@@ -752,219 +752,199 @@
         <w:t>소비량과 배터리 잔량의 측정과 표시는 측정기를 이용하여 연결되어있는 컨트롤 모듈에서 총 소비량 및 배터리 잔량을 계산하여 웹 서버에 통신 모듈로 전송하고 웹에 표시하게 됩니다.</w:t>
       </w:r>
     </w:p>
-    <w:p/>
-    <w:p>
-      <w:pPr>
-        <w:rPr>
-          <w:color w:val="FF0000"/>
-        </w:rPr>
-      </w:pPr>
-      <w:r>
-        <w:rPr>
-          <w:rFonts w:hint="eastAsia"/>
-          <w:color w:val="FF0000"/>
-        </w:rPr>
-        <w:t>전력 판매 가격은 한국 전력에 있는 시가를 크롤링을 통해 얻어온 해당 정보와 판매량을 이용하여 판매액을 계산하여 웹에 표시하게 됩니다.</w:t>
-      </w:r>
-    </w:p>
-    <w:p/>
-    <w:p>
-      <w:r>
-        <w:rPr>
-          <w:rFonts w:hint="eastAsia"/>
-        </w:rPr>
-        <w:t xml:space="preserve">원격 </w:t>
-      </w:r>
-      <w:r>
-        <w:t xml:space="preserve">ON/OFF </w:t>
-      </w:r>
-      <w:r>
-        <w:rPr>
-          <w:rFonts w:hint="eastAsia"/>
-        </w:rPr>
-        <w:t xml:space="preserve">기능은 웹에서 전원 </w:t>
-      </w:r>
-      <w:r>
-        <w:t>ON/OFF</w:t>
-      </w:r>
-      <w:r>
-        <w:rPr>
-          <w:rFonts w:hint="eastAsia"/>
-        </w:rPr>
-        <w:t>버튼을 클릭하게 되면 서버가 로컬 컨트롤 모듈 제어 시그널을 보내고,</w:t>
-      </w:r>
-      <w:r>
-        <w:t xml:space="preserve"> </w:t>
-      </w:r>
-      <w:r>
-        <w:rPr>
-          <w:rFonts w:hint="eastAsia"/>
-        </w:rPr>
-        <w:t>컨트롤 모듈은 해당하는 전자기기가 연결되어 있는 릴레이에 제어 시그널을 보내게 됩니다.</w:t>
-      </w:r>
-      <w:r>
-        <w:t xml:space="preserve"> </w:t>
-      </w:r>
-      <w:r>
-        <w:rPr>
-          <w:rFonts w:hint="eastAsia"/>
-        </w:rPr>
-        <w:t xml:space="preserve">대상 기기가 </w:t>
-      </w:r>
-      <w:r>
-        <w:t>ON</w:t>
-      </w:r>
-      <w:r>
-        <w:rPr>
-          <w:rFonts w:hint="eastAsia"/>
-        </w:rPr>
-        <w:t xml:space="preserve">인지 </w:t>
-      </w:r>
-      <w:r>
-        <w:t>OFF</w:t>
-      </w:r>
-      <w:r>
-        <w:rPr>
-          <w:rFonts w:hint="eastAsia"/>
-        </w:rPr>
-        <w:t>인지 확인하고 끄거나 키게 됩니다.</w:t>
-      </w:r>
-    </w:p>
-    <w:p/>
-    <w:p>
-      <w:r>
-        <w:rPr>
-          <w:rFonts w:hint="eastAsia"/>
-        </w:rPr>
-        <w:lastRenderedPageBreak/>
-        <w:t>P2P</w:t>
-      </w:r>
-      <w:r>
-        <w:t xml:space="preserve"> </w:t>
-      </w:r>
-      <w:r>
-        <w:rPr>
-          <w:rFonts w:hint="eastAsia"/>
-        </w:rPr>
-        <w:t>전기 거래는 웹에 있는 전기 거래 게시판 페이지에 판매 글을 공지하고 공지된 판매 글에 구매 신청을 하게 되면 판매자와 구매자에게 최종 승인을 확인 받고 전송하게 됩니다.</w:t>
-      </w:r>
-    </w:p>
-    <w:p/>
-    <w:p>
-      <w:r>
-        <w:rPr>
-          <w:rFonts w:hint="eastAsia"/>
-        </w:rPr>
-        <w:t>그 후 웹 서버가 통신 모듈과 컨트롤 모듈을 통해 릴레이에 제어 신호를 보내고 릴레이는 판매자의 송신 채널와 구매자의 수신 채널이 연결되어있는 채널을 열어줍니다.</w:t>
-      </w:r>
-    </w:p>
-    <w:p/>
-    <w:p>
-      <w:r>
-        <w:rPr>
-          <w:rFonts w:hint="eastAsia"/>
-        </w:rPr>
-        <w:t>목표량을 전부 보냈다면 웹 서버에서 시그널을 보내 해당 릴레이의 채널을 닫게 됩니다.</w:t>
-      </w:r>
-    </w:p>
-    <w:p/>
-    <w:p>
-      <w:r>
-        <w:t>&lt;4-3&gt; --------------------------------------------------------------------------------------------------</w:t>
-      </w:r>
-    </w:p>
-    <w:p/>
-    <w:p>
-      <w:r>
-        <w:rPr>
-          <w:rFonts w:hint="eastAsia"/>
-        </w:rPr>
-        <w:t>개발 환경은 다음과 같습니다.</w:t>
-      </w:r>
-    </w:p>
-    <w:p/>
-    <w:p>
-      <w:r>
-        <w:t>&lt;5&gt; --------------------------------------------------------------------------------------------------</w:t>
-      </w:r>
-    </w:p>
-    <w:p/>
-    <w:p>
-      <w:r>
-        <w:rPr>
-          <w:rFonts w:hint="eastAsia"/>
-        </w:rPr>
-        <w:t>다음은 개발 일정입니다.</w:t>
-      </w:r>
-    </w:p>
-    <w:p>
-      <w:r>
-        <w:rPr>
-          <w:rFonts w:hint="eastAsia"/>
-        </w:rPr>
-        <w:t>개발 일정은 각 파트 별로 상세하게 나누어 간트 차트를 통해 작성하였고,</w:t>
-      </w:r>
-      <w:r>
-        <w:t xml:space="preserve"> </w:t>
-      </w:r>
-      <w:r>
-        <w:rPr>
-          <w:rFonts w:hint="eastAsia"/>
-        </w:rPr>
-        <w:t>추후에 변동가능성 있습니다.</w:t>
-      </w:r>
-      <w:r>
-        <w:t xml:space="preserve"> </w:t>
-      </w:r>
-      <w:r>
-        <w:rPr>
-          <w:rFonts w:hint="eastAsia"/>
-        </w:rPr>
-        <w:t>크게 문서작업,</w:t>
-      </w:r>
-      <w:r>
-        <w:t xml:space="preserve"> </w:t>
-      </w:r>
-      <w:r>
-        <w:rPr>
-          <w:rFonts w:hint="eastAsia"/>
-        </w:rPr>
-        <w:t>프론트엔드,</w:t>
-      </w:r>
-      <w:r>
-        <w:t xml:space="preserve"> </w:t>
-      </w:r>
-      <w:r>
-        <w:rPr>
-          <w:rFonts w:hint="eastAsia"/>
-        </w:rPr>
-        <w:t>백엔드,</w:t>
-      </w:r>
-      <w:r>
-        <w:t xml:space="preserve"> </w:t>
-      </w:r>
-      <w:r>
-        <w:rPr>
-          <w:rFonts w:hint="eastAsia"/>
-        </w:rPr>
-        <w:t>하드웨어로 나누어 계획을 세웠습니다.</w:t>
-      </w:r>
-    </w:p>
-    <w:p/>
-    <w:p>
-      <w:r>
-        <w:t>&lt;6&gt; --------------------------------------------------------------------------------------------------</w:t>
-      </w:r>
-    </w:p>
-    <w:p>
-      <w:pPr>
-        <w:rPr>
-          <w:rFonts w:hint="eastAsia"/>
-        </w:rPr>
-      </w:pPr>
+    <w:p>
       <w:bookmarkStart w:id="0" w:name="_GoBack"/>
       <w:bookmarkEnd w:id="0"/>
     </w:p>
+    <w:p>
+      <w:r>
+        <w:rPr>
+          <w:rFonts w:hint="eastAsia"/>
+        </w:rPr>
+        <w:t xml:space="preserve">원격 </w:t>
+      </w:r>
+      <w:r>
+        <w:t xml:space="preserve">ON/OFF </w:t>
+      </w:r>
+      <w:r>
+        <w:rPr>
+          <w:rFonts w:hint="eastAsia"/>
+        </w:rPr>
+        <w:t xml:space="preserve">기능은 웹에서 전원 </w:t>
+      </w:r>
+      <w:r>
+        <w:t>ON/OFF</w:t>
+      </w:r>
+      <w:r>
+        <w:rPr>
+          <w:rFonts w:hint="eastAsia"/>
+        </w:rPr>
+        <w:t>버튼을 클릭하게 되면 서버가 로컬 컨트롤 모듈 제어 시그널을 보내고,</w:t>
+      </w:r>
+      <w:r>
+        <w:t xml:space="preserve"> </w:t>
+      </w:r>
+      <w:r>
+        <w:rPr>
+          <w:rFonts w:hint="eastAsia"/>
+        </w:rPr>
+        <w:t>컨트롤 모듈은 해당하는 전자기기가 연결되어 있는 릴레이에 제어 시그널을 보내게 됩니다.</w:t>
+      </w:r>
+      <w:r>
+        <w:t xml:space="preserve"> </w:t>
+      </w:r>
+      <w:r>
+        <w:rPr>
+          <w:rFonts w:hint="eastAsia"/>
+        </w:rPr>
+        <w:t xml:space="preserve">대상 기기가 </w:t>
+      </w:r>
+      <w:r>
+        <w:t>ON</w:t>
+      </w:r>
+      <w:r>
+        <w:rPr>
+          <w:rFonts w:hint="eastAsia"/>
+        </w:rPr>
+        <w:t xml:space="preserve">인지 </w:t>
+      </w:r>
+      <w:r>
+        <w:t>OFF</w:t>
+      </w:r>
+      <w:r>
+        <w:rPr>
+          <w:rFonts w:hint="eastAsia"/>
+        </w:rPr>
+        <w:t>인지 확인하고 끄거나 키게 됩니다.</w:t>
+      </w:r>
+    </w:p>
+    <w:p/>
+    <w:p>
+      <w:r>
+        <w:rPr>
+          <w:rFonts w:hint="eastAsia"/>
+        </w:rPr>
+        <w:t>P2P</w:t>
+      </w:r>
+      <w:r>
+        <w:t xml:space="preserve"> </w:t>
+      </w:r>
+      <w:r>
+        <w:rPr>
+          <w:rFonts w:hint="eastAsia"/>
+        </w:rPr>
+        <w:t>전기 거래는 웹에 있는 전기 거래 게시판 페이지에 판매 글을 공지하고 공지된 판매 글에 구매 신청을 하게 되면 판매자와 구매자에게 최종 승인을 확인 받고 전송하게 됩니다.</w:t>
+      </w:r>
+    </w:p>
+    <w:p/>
+    <w:p>
+      <w:r>
+        <w:rPr>
+          <w:rFonts w:hint="eastAsia"/>
+        </w:rPr>
+        <w:lastRenderedPageBreak/>
+        <w:t>그 후 웹 서버가 통신 모듈과 컨트롤 모듈을 통해 릴레이에 제어 신호를 보내고 릴레이는 판매자의 송신 채널와 구매자의 수신 채널이 연결되어있는 채널을 열어줍니다.</w:t>
+      </w:r>
+    </w:p>
+    <w:p/>
+    <w:p>
+      <w:r>
+        <w:rPr>
+          <w:rFonts w:hint="eastAsia"/>
+        </w:rPr>
+        <w:t>목표량을 전부 보냈다면 웹 서버에서 시그널을 보내 해당 릴레이의 채널을 닫게 됩니다.</w:t>
+      </w:r>
+    </w:p>
+    <w:p/>
+    <w:p>
+      <w:r>
+        <w:t>&lt;4-3&gt; --------------------------------------------------------------------------------------------------</w:t>
+      </w:r>
+    </w:p>
+    <w:p/>
+    <w:p>
+      <w:r>
+        <w:rPr>
+          <w:rFonts w:hint="eastAsia"/>
+        </w:rPr>
+        <w:t>개발 환경은 다음과 같습니다.</w:t>
+      </w:r>
+    </w:p>
+    <w:p/>
+    <w:p>
+      <w:r>
+        <w:t>&lt;5&gt; --------------------------------------------------------------------------------------------------</w:t>
+      </w:r>
+    </w:p>
+    <w:p/>
+    <w:p>
+      <w:r>
+        <w:rPr>
+          <w:rFonts w:hint="eastAsia"/>
+        </w:rPr>
+        <w:t>다음은 개발 일정입니다.</w:t>
+      </w:r>
+    </w:p>
+    <w:p>
+      <w:r>
+        <w:rPr>
+          <w:rFonts w:hint="eastAsia"/>
+        </w:rPr>
+        <w:t>개발 일정은 각 파트 별로 상세하게 나누어 간트 차트를 통해 작성하였고,</w:t>
+      </w:r>
+      <w:r>
+        <w:t xml:space="preserve"> </w:t>
+      </w:r>
+      <w:r>
+        <w:rPr>
+          <w:rFonts w:hint="eastAsia"/>
+        </w:rPr>
+        <w:t>추후에 변동가능성 있습니다.</w:t>
+      </w:r>
+      <w:r>
+        <w:t xml:space="preserve"> </w:t>
+      </w:r>
+      <w:r>
+        <w:rPr>
+          <w:rFonts w:hint="eastAsia"/>
+        </w:rPr>
+        <w:t>크게 문서작업,</w:t>
+      </w:r>
+      <w:r>
+        <w:t xml:space="preserve"> </w:t>
+      </w:r>
+      <w:r>
+        <w:rPr>
+          <w:rFonts w:hint="eastAsia"/>
+        </w:rPr>
+        <w:t>프론트엔드,</w:t>
+      </w:r>
+      <w:r>
+        <w:t xml:space="preserve"> </w:t>
+      </w:r>
+      <w:r>
+        <w:rPr>
+          <w:rFonts w:hint="eastAsia"/>
+        </w:rPr>
+        <w:t>백엔드,</w:t>
+      </w:r>
+      <w:r>
+        <w:t xml:space="preserve"> </w:t>
+      </w:r>
+      <w:r>
+        <w:rPr>
+          <w:rFonts w:hint="eastAsia"/>
+        </w:rPr>
+        <w:t>하드웨어로 나누어 계획을 세웠습니다.</w:t>
+      </w:r>
+    </w:p>
+    <w:p/>
+    <w:p>
+      <w:r>
+        <w:t>&lt;6&gt; --------------------------------------------------------------------------------------------------</w:t>
+      </w:r>
+    </w:p>
+    <w:p/>
     <w:p>
       <w:r>
         <w:rPr>
